--- a/Freelancing/Samnang_business plan.docx
+++ b/Freelancing/Samnang_business plan.docx
@@ -1,6 +1,6 @@
 
 <file path=word/document.xml><?xml version="1.0" encoding="utf-8"?>
-<w:document xmlns:wpc="http://schemas.microsoft.com/office/word/2010/wordprocessingCanvas" xmlns:cx="http://schemas.microsoft.com/office/drawing/2014/chartex" xmlns:cx1="http://schemas.microsoft.com/office/drawing/2015/9/8/chartex" xmlns:cx2="http://schemas.microsoft.com/office/drawing/2015/10/21/chartex" xmlns:cx3="http://schemas.microsoft.com/office/drawing/2016/5/9/chartex" xmlns:cx4="http://schemas.microsoft.com/office/drawing/2016/5/10/chartex" xmlns:cx5="http://schemas.microsoft.com/office/drawing/2016/5/11/chartex" xmlns:cx6="http://schemas.microsoft.com/office/drawing/2016/5/12/chartex" xmlns:cx7="http://schemas.microsoft.com/office/drawing/2016/5/13/chartex" xmlns:cx8="http://schemas.microsoft.com/office/drawing/2016/5/14/chartex" xmlns:mc="http://schemas.openxmlformats.org/markup-compatibility/2006" xmlns:aink="http://schemas.microsoft.com/office/drawing/2016/ink" xmlns:am3d="http://schemas.microsoft.com/office/drawing/2017/model3d" xmlns:o="urn:schemas-microsoft-com:office:office" xmlns:r="http://schemas.openxmlformats.org/officeDocument/2006/relationships" xmlns:m="http://schemas.openxmlformats.org/officeDocument/2006/math" xmlns:v="urn:schemas-microsoft-com:vml" xmlns:wp14="http://schemas.microsoft.com/office/word/2010/wordprocessingDrawing" xmlns:wp="http://schemas.openxmlformats.org/drawingml/2006/wordprocessingDrawing" xmlns:w10="urn:schemas-microsoft-com:office:word" xmlns:w="http://schemas.openxmlformats.org/wordprocessingml/2006/main" xmlns:w14="http://schemas.microsoft.com/office/word/2010/wordml" xmlns:w15="http://schemas.microsoft.com/office/word/2012/wordml" xmlns:w16cex="http://schemas.microsoft.com/office/word/2018/wordml/cex" xmlns:w16cid="http://schemas.microsoft.com/office/word/2016/wordml/cid" xmlns:w16="http://schemas.microsoft.com/office/word/2018/wordml" xmlns:w16sdtdh="http://schemas.microsoft.com/office/word/2020/wordml/sdtdatahash" xmlns:w16se="http://schemas.microsoft.com/office/word/2015/wordml/symex" xmlns:wpg="http://schemas.microsoft.com/office/word/2010/wordprocessingGroup" xmlns:wpi="http://schemas.microsoft.com/office/word/2010/wordprocessingInk" xmlns:wne="http://schemas.microsoft.com/office/word/2006/wordml" xmlns:wps="http://schemas.microsoft.com/office/word/2010/wordprocessingShape" mc:Ignorable="w14 w15 w16se w16cid w16 w16cex w16sdtdh wp14">
+<w:document xmlns:wpc="http://schemas.microsoft.com/office/word/2010/wordprocessingCanvas" xmlns:cx="http://schemas.microsoft.com/office/drawing/2014/chartex" xmlns:cx1="http://schemas.microsoft.com/office/drawing/2015/9/8/chartex" xmlns:cx2="http://schemas.microsoft.com/office/drawing/2015/10/21/chartex" xmlns:cx3="http://schemas.microsoft.com/office/drawing/2016/5/9/chartex" xmlns:cx4="http://schemas.microsoft.com/office/drawing/2016/5/10/chartex" xmlns:cx5="http://schemas.microsoft.com/office/drawing/2016/5/11/chartex" xmlns:cx6="http://schemas.microsoft.com/office/drawing/2016/5/12/chartex" xmlns:cx7="http://schemas.microsoft.com/office/drawing/2016/5/13/chartex" xmlns:cx8="http://schemas.microsoft.com/office/drawing/2016/5/14/chartex" xmlns:mc="http://schemas.openxmlformats.org/markup-compatibility/2006" xmlns:aink="http://schemas.microsoft.com/office/drawing/2016/ink" xmlns:am3d="http://schemas.microsoft.com/office/drawing/2017/model3d" xmlns:o="urn:schemas-microsoft-com:office:office" xmlns:oel="http://schemas.microsoft.com/office/2019/extlst" xmlns:r="http://schemas.openxmlformats.org/officeDocument/2006/relationships" xmlns:m="http://schemas.openxmlformats.org/officeDocument/2006/math" xmlns:v="urn:schemas-microsoft-com:vml" xmlns:wp14="http://schemas.microsoft.com/office/word/2010/wordprocessingDrawing" xmlns:wp="http://schemas.openxmlformats.org/drawingml/2006/wordprocessingDrawing" xmlns:w10="urn:schemas-microsoft-com:office:word" xmlns:w="http://schemas.openxmlformats.org/wordprocessingml/2006/main" xmlns:w14="http://schemas.microsoft.com/office/word/2010/wordml" xmlns:w15="http://schemas.microsoft.com/office/word/2012/wordml" xmlns:w16cex="http://schemas.microsoft.com/office/word/2018/wordml/cex" xmlns:w16cid="http://schemas.microsoft.com/office/word/2016/wordml/cid" xmlns:w16="http://schemas.microsoft.com/office/word/2018/wordml" xmlns:w16sdtdh="http://schemas.microsoft.com/office/word/2020/wordml/sdtdatahash" xmlns:w16se="http://schemas.microsoft.com/office/word/2015/wordml/symex" xmlns:wpg="http://schemas.microsoft.com/office/word/2010/wordprocessingGroup" xmlns:wpi="http://schemas.microsoft.com/office/word/2010/wordprocessingInk" xmlns:wne="http://schemas.microsoft.com/office/word/2006/wordml" xmlns:wps="http://schemas.microsoft.com/office/word/2010/wordprocessingShape" mc:Ignorable="w14 w15 w16se w16cid w16 w16cex w16sdtdh wp14">
   <w:body>
     <w:bookmarkStart w:id="0" w:name="_Toc77087816"/>
     <w:bookmarkEnd w:id="0"/>
@@ -23,7 +23,6 @@
             <w:docPart w:val="08C6269204FE4BAAA8EDAC9CBF6ED0B7"/>
           </w:placeholder>
         </w:sdtPr>
-        <w:sdtEndPr/>
         <w:sdtContent>
           <w:r>
             <w:rPr>
@@ -46,36 +45,6 @@
         <w:t>business plan</w:t>
       </w:r>
     </w:p>
-    <w:p>
-      <w:pPr>
-        <w:pStyle w:val="Inputguidance"/>
-        <w:jc w:val="center"/>
-      </w:pPr>
-      <w:r>
-        <w:t>[insert your business summary or sales pitch in 1 to 2 sentences]</w:t>
-      </w:r>
-    </w:p>
-    <w:p>
-      <w:pPr>
-        <w:pStyle w:val="Inputguidance"/>
-        <w:jc w:val="center"/>
-      </w:pPr>
-      <w:r>
-        <w:t xml:space="preserve">We aim to </w:t>
-      </w:r>
-      <w:r>
-        <w:t xml:space="preserve">fix the </w:t>
-      </w:r>
-      <w:r>
-        <w:t xml:space="preserve">cheating problem faced in many </w:t>
-      </w:r>
-      <w:r>
-        <w:t>games</w:t>
-      </w:r>
-      <w:r>
-        <w:t>.</w:t>
-      </w:r>
-    </w:p>
     <w:p/>
     <w:p>
       <w:pPr>
@@ -83,86 +52,6 @@
       </w:pPr>
       <w:r>
         <w:t>Our market opportunity</w:t>
-      </w:r>
-    </w:p>
-    <w:p>
-      <w:pPr>
-        <w:pStyle w:val="Inputguidance"/>
-        <w:rPr>
-          <w:rFonts w:eastAsia="Calibri"/>
-        </w:rPr>
-      </w:pPr>
-      <w:r>
-        <w:rPr>
-          <w:rFonts w:eastAsia="Calibri"/>
-        </w:rPr>
-        <w:t>[</w:t>
-      </w:r>
-      <w:r>
-        <w:rPr>
-          <w:rFonts w:eastAsia="Calibri"/>
-        </w:rPr>
-        <w:t>DELETE THIS TEXT, OR REPLACE WITH A SUMMARY STATEMENT</w:t>
-      </w:r>
-      <w:r>
-        <w:rPr>
-          <w:rFonts w:eastAsia="Calibri"/>
-        </w:rPr>
-        <w:t xml:space="preserve"> </w:t>
-      </w:r>
-      <w:r>
-        <w:rPr>
-          <w:rFonts w:eastAsia="Calibri"/>
-        </w:rPr>
-        <w:t xml:space="preserve">What is a problem that </w:t>
-      </w:r>
-      <w:r>
-        <w:rPr>
-          <w:rFonts w:eastAsia="Calibri"/>
-        </w:rPr>
-        <w:t xml:space="preserve">your potential </w:t>
-      </w:r>
-      <w:r>
-        <w:rPr>
-          <w:rFonts w:eastAsia="Calibri"/>
-        </w:rPr>
-        <w:t xml:space="preserve">customers face </w:t>
-      </w:r>
-      <w:r>
-        <w:rPr>
-          <w:rFonts w:eastAsia="Calibri"/>
-        </w:rPr>
-        <w:t xml:space="preserve">in the market </w:t>
-      </w:r>
-      <w:r>
-        <w:rPr>
-          <w:rFonts w:eastAsia="Calibri"/>
-        </w:rPr>
-        <w:t xml:space="preserve">that your business could help to solve? </w:t>
-      </w:r>
-      <w:r>
-        <w:rPr>
-          <w:rFonts w:eastAsia="Calibri"/>
-        </w:rPr>
-        <w:t>How</w:t>
-      </w:r>
-      <w:r>
-        <w:rPr>
-          <w:rFonts w:eastAsia="Calibri"/>
-        </w:rPr>
-        <w:t xml:space="preserve"> will your business </w:t>
-      </w:r>
-      <w:r>
-        <w:rPr>
-          <w:rFonts w:eastAsia="Calibri"/>
-        </w:rPr>
-        <w:t xml:space="preserve">solve the problem and </w:t>
-      </w:r>
-      <w:r>
-        <w:rPr>
-          <w:rFonts w:eastAsia="Calibri"/>
-        </w:rPr>
-        <w:t>provide unique value and benefit?]</w:t>
       </w:r>
     </w:p>
     <w:p>
@@ -184,7 +73,29 @@
           <w:iCs/>
           <w:color w:val="auto"/>
         </w:rPr>
-        <w:t xml:space="preserve">Many modern games has a small </w:t>
+        <w:t xml:space="preserve">Many modern games </w:t>
+      </w:r>
+      <w:proofErr w:type="gramStart"/>
+      <w:r>
+        <w:rPr>
+          <w:rFonts w:eastAsia="Calibri"/>
+          <w:bCs/>
+          <w:i w:val="0"/>
+          <w:iCs/>
+          <w:color w:val="auto"/>
+        </w:rPr>
+        <w:t>has</w:t>
+      </w:r>
+      <w:proofErr w:type="gramEnd"/>
+      <w:r>
+        <w:rPr>
+          <w:rFonts w:eastAsia="Calibri"/>
+          <w:bCs/>
+          <w:i w:val="0"/>
+          <w:iCs/>
+          <w:color w:val="auto"/>
+        </w:rPr>
+        <w:t xml:space="preserve"> a small </w:t>
       </w:r>
       <w:r>
         <w:rPr>
@@ -224,7 +135,29 @@
           <w:iCs/>
           <w:color w:val="auto"/>
         </w:rPr>
-        <w:t xml:space="preserve">. We also wont interfere </w:t>
+        <w:t xml:space="preserve">. We also </w:t>
+      </w:r>
+      <w:proofErr w:type="gramStart"/>
+      <w:r>
+        <w:rPr>
+          <w:rFonts w:eastAsia="Calibri"/>
+          <w:bCs/>
+          <w:i w:val="0"/>
+          <w:iCs/>
+          <w:color w:val="auto"/>
+        </w:rPr>
+        <w:t>wont</w:t>
+      </w:r>
+      <w:proofErr w:type="gramEnd"/>
+      <w:r>
+        <w:rPr>
+          <w:rFonts w:eastAsia="Calibri"/>
+          <w:bCs/>
+          <w:i w:val="0"/>
+          <w:iCs/>
+          <w:color w:val="auto"/>
+        </w:rPr>
+        <w:t xml:space="preserve"> interfere </w:t>
       </w:r>
     </w:p>
     <w:tbl>
@@ -289,57 +222,6 @@
               <w:cnfStyle w:val="000000000000" w:firstRow="0" w:lastRow="0" w:firstColumn="0" w:lastColumn="0" w:oddVBand="0" w:evenVBand="0" w:oddHBand="0" w:evenHBand="0" w:firstRowFirstColumn="0" w:firstRowLastColumn="0" w:lastRowFirstColumn="0" w:lastRowLastColumn="0"/>
               <w:rPr>
                 <w:rFonts w:eastAsia="Calibri"/>
-              </w:rPr>
-            </w:pPr>
-            <w:r>
-              <w:rPr>
-                <w:rFonts w:eastAsia="Calibri"/>
-              </w:rPr>
-              <w:t>[Example: There’s an overwhelming choice of coffee blends</w:t>
-            </w:r>
-            <w:r>
-              <w:rPr>
-                <w:rFonts w:eastAsia="Calibri"/>
-              </w:rPr>
-              <w:t xml:space="preserve"> in the market</w:t>
-            </w:r>
-            <w:r>
-              <w:rPr>
-                <w:rFonts w:eastAsia="Calibri"/>
-              </w:rPr>
-              <w:t xml:space="preserve">. It’s hard </w:t>
-            </w:r>
-            <w:r>
-              <w:rPr>
-                <w:rFonts w:eastAsia="Calibri"/>
-              </w:rPr>
-              <w:t xml:space="preserve">for customers </w:t>
-            </w:r>
-            <w:r>
-              <w:rPr>
-                <w:rFonts w:eastAsia="Calibri"/>
-              </w:rPr>
-              <w:t xml:space="preserve">to know what </w:t>
-            </w:r>
-            <w:r>
-              <w:rPr>
-                <w:rFonts w:eastAsia="Calibri"/>
-              </w:rPr>
-              <w:t xml:space="preserve">they’re </w:t>
-            </w:r>
-            <w:r>
-              <w:rPr>
-                <w:rFonts w:eastAsia="Calibri"/>
-              </w:rPr>
-              <w:t>buying.]</w:t>
-            </w:r>
-          </w:p>
-          <w:p>
-            <w:pPr>
-              <w:pStyle w:val="Inputguidance"/>
-              <w:cnfStyle w:val="000000000000" w:firstRow="0" w:lastRow="0" w:firstColumn="0" w:lastColumn="0" w:oddVBand="0" w:evenVBand="0" w:oddHBand="0" w:evenHBand="0" w:firstRowFirstColumn="0" w:firstRowLastColumn="0" w:lastRowFirstColumn="0" w:lastRowLastColumn="0"/>
-              <w:rPr>
-                <w:rFonts w:eastAsia="Calibri"/>
                 <w:i w:val="0"/>
                 <w:iCs/>
                 <w:color w:val="auto"/>
@@ -353,7 +235,29 @@
                 <w:iCs/>
                 <w:color w:val="auto"/>
               </w:rPr>
-              <w:t xml:space="preserve">Many modern games has a small percentage of people that uses cheats to ruin the game for both casual and competitive players. </w:t>
+              <w:t xml:space="preserve">Many modern games </w:t>
+            </w:r>
+            <w:proofErr w:type="gramStart"/>
+            <w:r>
+              <w:rPr>
+                <w:rFonts w:eastAsia="Calibri"/>
+                <w:bCs/>
+                <w:i w:val="0"/>
+                <w:iCs/>
+                <w:color w:val="auto"/>
+              </w:rPr>
+              <w:t>has</w:t>
+            </w:r>
+            <w:proofErr w:type="gramEnd"/>
+            <w:r>
+              <w:rPr>
+                <w:rFonts w:eastAsia="Calibri"/>
+                <w:bCs/>
+                <w:i w:val="0"/>
+                <w:iCs/>
+                <w:color w:val="auto"/>
+              </w:rPr>
+              <w:t xml:space="preserve"> a small percentage of people that uses cheats to ruin the game for both casual and competitive players. </w:t>
             </w:r>
             <w:r>
               <w:rPr>
@@ -362,7 +266,27 @@
                 <w:iCs/>
                 <w:color w:val="auto"/>
               </w:rPr>
-              <w:t>Due to the increase amount of cheating / hacking going around in most game, It make the causal player experience not fun thus losing player and money etc.</w:t>
+              <w:t xml:space="preserve">Due to the increase amount of cheating / hacking going around in most game, </w:t>
+            </w:r>
+            <w:proofErr w:type="gramStart"/>
+            <w:r>
+              <w:rPr>
+                <w:rFonts w:eastAsia="Calibri"/>
+                <w:i w:val="0"/>
+                <w:iCs/>
+                <w:color w:val="auto"/>
+              </w:rPr>
+              <w:t>It</w:t>
+            </w:r>
+            <w:proofErr w:type="gramEnd"/>
+            <w:r>
+              <w:rPr>
+                <w:rFonts w:eastAsia="Calibri"/>
+                <w:i w:val="0"/>
+                <w:iCs/>
+                <w:color w:val="auto"/>
+              </w:rPr>
+              <w:t xml:space="preserve"> make the causal player experience not fun thus losing player and money etc.</w:t>
             </w:r>
             <w:r>
               <w:rPr>
@@ -435,26 +359,20 @@
               <w:cnfStyle w:val="000000000000" w:firstRow="0" w:lastRow="0" w:firstColumn="0" w:lastColumn="0" w:oddVBand="0" w:evenVBand="0" w:oddHBand="0" w:evenHBand="0" w:firstRowFirstColumn="0" w:firstRowLastColumn="0" w:lastRowFirstColumn="0" w:lastRowLastColumn="0"/>
               <w:rPr>
                 <w:rFonts w:eastAsia="Calibri"/>
+                <w:i w:val="0"/>
+                <w:iCs/>
+                <w:color w:val="auto"/>
               </w:rPr>
             </w:pPr>
             <w:r>
-              <w:rPr>
-                <w:rFonts w:eastAsia="Calibri"/>
-              </w:rPr>
-              <w:t>[Example: We sell a small range of high quality coffee. We don’t use fancy names for our blends, so people know what they’re buying.]</w:t>
-            </w:r>
-          </w:p>
-          <w:p>
-            <w:pPr>
-              <w:pStyle w:val="Inputguidance"/>
-              <w:cnfStyle w:val="000000000000" w:firstRow="0" w:lastRow="0" w:firstColumn="0" w:lastColumn="0" w:oddVBand="0" w:evenVBand="0" w:oddHBand="0" w:evenHBand="0" w:firstRowFirstColumn="0" w:firstRowLastColumn="0" w:lastRowFirstColumn="0" w:lastRowLastColumn="0"/>
               <w:rPr>
                 <w:rFonts w:eastAsia="Calibri"/>
                 <w:i w:val="0"/>
                 <w:iCs/>
                 <w:color w:val="auto"/>
               </w:rPr>
-            </w:pPr>
+              <w:t>To fix this we have artificial intelligent to iden</w:t>
+            </w:r>
             <w:r>
               <w:rPr>
                 <w:rFonts w:eastAsia="Calibri"/>
@@ -462,8 +380,9 @@
                 <w:iCs/>
                 <w:color w:val="auto"/>
               </w:rPr>
-              <w:t>To fix this we have artificial intelligent to iden</w:t>
-            </w:r>
+              <w:t xml:space="preserve">tify the file that may affect the game files. </w:t>
+            </w:r>
+            <w:proofErr w:type="gramStart"/>
             <w:r>
               <w:rPr>
                 <w:rFonts w:eastAsia="Calibri"/>
@@ -471,7 +390,17 @@
                 <w:iCs/>
                 <w:color w:val="auto"/>
               </w:rPr>
-              <w:t>tify the file that may affect the game files. Similar to vanguard that Riot uses.</w:t>
+              <w:t>Similar to</w:t>
+            </w:r>
+            <w:proofErr w:type="gramEnd"/>
+            <w:r>
+              <w:rPr>
+                <w:rFonts w:eastAsia="Calibri"/>
+                <w:i w:val="0"/>
+                <w:iCs/>
+                <w:color w:val="auto"/>
+              </w:rPr>
+              <w:t xml:space="preserve"> vanguard that Riot uses.</w:t>
             </w:r>
             <w:r>
               <w:rPr>
@@ -501,95 +430,13 @@
         <w:keepNext w:val="0"/>
       </w:pPr>
       <w:r>
-        <w:t>Our target market</w:t>
+        <w:t xml:space="preserve">Our target </w:t>
       </w:r>
-    </w:p>
-    <w:p>
-      <w:pPr>
-        <w:pStyle w:val="Inputguidance"/>
-        <w:keepLines/>
-        <w:rPr>
-          <w:rFonts w:eastAsia="Calibri"/>
-          <w:b/>
-          <w:color w:val="595959"/>
-        </w:rPr>
-      </w:pPr>
+      <w:proofErr w:type="gramStart"/>
       <w:r>
-        <w:rPr>
-          <w:rFonts w:eastAsia="Calibri"/>
-          <w:color w:val="595959"/>
-        </w:rPr>
-        <w:t>[</w:t>
+        <w:t>market</w:t>
       </w:r>
-      <w:r>
-        <w:rPr>
-          <w:rFonts w:eastAsia="Calibri"/>
-        </w:rPr>
-        <w:t>DELETE THIS TEXT, OR REPLACE WITH A SUMMARY STATEMENT</w:t>
-      </w:r>
-      <w:r>
-        <w:t xml:space="preserve"> </w:t>
-      </w:r>
-      <w:r>
-        <w:t>Describe your targeted customers</w:t>
-      </w:r>
-      <w:r>
-        <w:t xml:space="preserve"> as a persona</w:t>
-      </w:r>
-      <w:r>
-        <w:t xml:space="preserve">. </w:t>
-      </w:r>
-      <w:r>
-        <w:rPr>
-          <w:rFonts w:eastAsia="Calibri"/>
-          <w:color w:val="595959"/>
-        </w:rPr>
-        <w:t xml:space="preserve">Learn how to </w:t>
-      </w:r>
-      <w:hyperlink r:id="rId12" w:history="1">
-        <w:r>
-          <w:rPr>
-            <w:rStyle w:val="Hyperlink"/>
-            <w:rFonts w:eastAsia="Calibri"/>
-          </w:rPr>
-          <w:t>analyse your market</w:t>
-        </w:r>
-      </w:hyperlink>
-      <w:r>
-        <w:rPr>
-          <w:rFonts w:eastAsia="Calibri"/>
-          <w:color w:val="595959"/>
-        </w:rPr>
-        <w:t xml:space="preserve"> and define your </w:t>
-      </w:r>
-      <w:r>
-        <w:rPr>
-          <w:rFonts w:eastAsia="Calibri"/>
-          <w:color w:val="595959"/>
-        </w:rPr>
-        <w:t xml:space="preserve">target </w:t>
-      </w:r>
-      <w:r>
-        <w:rPr>
-          <w:rFonts w:eastAsia="Calibri"/>
-          <w:color w:val="595959"/>
-        </w:rPr>
-        <w:t>customer</w:t>
-      </w:r>
-      <w:r>
-        <w:rPr>
-          <w:rFonts w:eastAsia="Calibri"/>
-          <w:color w:val="595959"/>
-        </w:rPr>
-        <w:t>s</w:t>
-      </w:r>
-      <w:r>
-        <w:rPr>
-          <w:rFonts w:eastAsia="Calibri"/>
-          <w:color w:val="595959"/>
-        </w:rPr>
-        <w:t>.]</w:t>
-      </w:r>
+      <w:proofErr w:type="gramEnd"/>
     </w:p>
     <w:tbl>
       <w:tblPr>
@@ -668,40 +515,6 @@
         <w:t>Our channels</w:t>
       </w:r>
     </w:p>
-    <w:p>
-      <w:pPr>
-        <w:pStyle w:val="Inputguidance"/>
-        <w:keepLines/>
-        <w:rPr>
-          <w:rFonts w:eastAsia="Calibri"/>
-          <w:b/>
-        </w:rPr>
-      </w:pPr>
-      <w:r>
-        <w:rPr>
-          <w:rFonts w:eastAsia="Calibri"/>
-        </w:rPr>
-        <w:t>[</w:t>
-      </w:r>
-      <w:r>
-        <w:rPr>
-          <w:rFonts w:eastAsia="Calibri"/>
-        </w:rPr>
-        <w:t>DELETE THIS TEXT, OR REPLACE WITH A SUMMARY STATEMENT</w:t>
-      </w:r>
-      <w:r>
-        <w:rPr>
-          <w:rFonts w:eastAsia="Calibri"/>
-        </w:rPr>
-        <w:t xml:space="preserve"> </w:t>
-      </w:r>
-      <w:r>
-        <w:rPr>
-          <w:rFonts w:eastAsia="Calibri"/>
-        </w:rPr>
-        <w:t>Make sure the channels you use to communicate with customers suit your target market.]</w:t>
-      </w:r>
-    </w:p>
     <w:tbl>
       <w:tblPr>
         <w:tblStyle w:val="BizPlantablewhiteLHcolumn"/>
@@ -761,7 +574,6 @@
                   <w14:uncheckedState w14:val="2610" w14:font="MS Gothic"/>
                 </w14:checkbox>
               </w:sdtPr>
-              <w:sdtEndPr/>
               <w:sdtContent>
                 <w:r>
                   <w:rPr>
@@ -806,7 +618,6 @@
                   <w14:uncheckedState w14:val="2610" w14:font="MS Gothic"/>
                 </w14:checkbox>
               </w:sdtPr>
-              <w:sdtEndPr/>
               <w:sdtContent>
                 <w:r>
                   <w:rPr>
@@ -845,7 +656,6 @@
                   <w14:uncheckedState w14:val="2610" w14:font="MS Gothic"/>
                 </w14:checkbox>
               </w:sdtPr>
-              <w:sdtEndPr/>
               <w:sdtContent>
                 <w:r>
                   <w:rPr>
@@ -884,7 +694,6 @@
                   <w14:uncheckedState w14:val="2610" w14:font="MS Gothic"/>
                 </w14:checkbox>
               </w:sdtPr>
-              <w:sdtEndPr/>
               <w:sdtContent>
                 <w:r>
                   <w:rPr>
@@ -923,7 +732,6 @@
                   <w14:uncheckedState w14:val="2610" w14:font="MS Gothic"/>
                 </w14:checkbox>
               </w:sdtPr>
-              <w:sdtEndPr/>
               <w:sdtContent>
                 <w:r>
                   <w:rPr>
@@ -962,7 +770,6 @@
                   <w14:uncheckedState w14:val="2610" w14:font="MS Gothic"/>
                 </w14:checkbox>
               </w:sdtPr>
-              <w:sdtEndPr/>
               <w:sdtContent>
                 <w:r>
                   <w:rPr>
@@ -1001,7 +808,6 @@
                   <w14:uncheckedState w14:val="2610" w14:font="MS Gothic"/>
                 </w14:checkbox>
               </w:sdtPr>
-              <w:sdtEndPr/>
               <w:sdtContent>
                 <w:r>
                   <w:rPr>
@@ -1040,7 +846,6 @@
                   <w14:uncheckedState w14:val="2610" w14:font="MS Gothic"/>
                 </w14:checkbox>
               </w:sdtPr>
-              <w:sdtEndPr/>
               <w:sdtContent>
                 <w:r>
                   <w:rPr>
@@ -1076,7 +881,6 @@
               <w:rPr>
                 <w:rFonts w:eastAsia="Calibri" w:cs="Times New Roman"/>
               </w:rPr>
-              <w:lastRenderedPageBreak/>
               <w:t>Customers can contact us through:</w:t>
             </w:r>
           </w:p>
@@ -1107,7 +911,6 @@
                   <w14:uncheckedState w14:val="2610" w14:font="MS Gothic"/>
                 </w14:checkbox>
               </w:sdtPr>
-              <w:sdtEndPr/>
               <w:sdtContent>
                 <w:r>
                   <w:rPr>
@@ -1146,7 +949,6 @@
                   <w14:uncheckedState w14:val="2610" w14:font="MS Gothic"/>
                 </w14:checkbox>
               </w:sdtPr>
-              <w:sdtEndPr/>
               <w:sdtContent>
                 <w:r>
                   <w:rPr>
@@ -1185,7 +987,6 @@
                   <w14:uncheckedState w14:val="2610" w14:font="MS Gothic"/>
                 </w14:checkbox>
               </w:sdtPr>
-              <w:sdtEndPr/>
               <w:sdtContent>
                 <w:r>
                   <w:rPr>
@@ -1224,7 +1025,6 @@
                   <w14:uncheckedState w14:val="2610" w14:font="MS Gothic"/>
                 </w14:checkbox>
               </w:sdtPr>
-              <w:sdtEndPr/>
               <w:sdtContent>
                 <w:r>
                   <w:rPr>
@@ -1266,7 +1066,6 @@
                   <w14:uncheckedState w14:val="2610" w14:font="MS Gothic"/>
                 </w14:checkbox>
               </w:sdtPr>
-              <w:sdtEndPr/>
               <w:sdtContent>
                 <w:r>
                   <w:rPr>
@@ -1311,7 +1110,6 @@
                   <w14:uncheckedState w14:val="2610" w14:font="MS Gothic"/>
                 </w14:checkbox>
               </w:sdtPr>
-              <w:sdtEndPr/>
               <w:sdtContent>
                 <w:r>
                   <w:rPr>
@@ -1336,6 +1134,11 @@
         <w:pStyle w:val="Heading2"/>
       </w:pPr>
       <w:bookmarkStart w:id="1" w:name="_Toc77087818"/>
+    </w:p>
+    <w:p>
+      <w:pPr>
+        <w:pStyle w:val="Heading2"/>
+      </w:pPr>
       <w:r>
         <w:t>Our competition</w:t>
       </w:r>
@@ -1344,36 +1147,6 @@
       <w:pPr>
         <w:pStyle w:val="Inputguidance"/>
       </w:pPr>
-      <w:r>
-        <w:rPr>
-          <w:rFonts w:eastAsia="Calibri"/>
-        </w:rPr>
-        <w:t>[</w:t>
-      </w:r>
-      <w:r>
-        <w:rPr>
-          <w:rFonts w:eastAsia="Calibri"/>
-        </w:rPr>
-        <w:t xml:space="preserve">DELETE THIS TEXT, OR REPLACE WITH A SUMMARY STATEMENT. </w:t>
-      </w:r>
-      <w:r>
-        <w:rPr>
-          <w:rFonts w:eastAsia="Calibri"/>
-        </w:rPr>
-        <w:t xml:space="preserve">Identify up to 3 types of businesses you’re competing against, what they do well and what you will do </w:t>
-      </w:r>
-      <w:r>
-        <w:rPr>
-          <w:rFonts w:eastAsia="Calibri"/>
-        </w:rPr>
-        <w:t xml:space="preserve">differently or </w:t>
-      </w:r>
-      <w:r>
-        <w:rPr>
-          <w:rFonts w:eastAsia="Calibri"/>
-        </w:rPr>
-        <w:t>better.]</w:t>
-      </w:r>
     </w:p>
     <w:tbl>
       <w:tblPr>
@@ -1882,7 +1655,6 @@
         <w:pStyle w:val="Heading2"/>
       </w:pPr>
       <w:r>
-        <w:lastRenderedPageBreak/>
         <w:t>Yearly financial plan</w:t>
       </w:r>
     </w:p>
@@ -1904,7 +1676,21 @@
         <w:rPr>
           <w:rFonts w:eastAsia="Calibri"/>
         </w:rPr>
-        <w:t>DELETE THIS TEXT, OR REPLACE WITH A SUMMARY STATEMENT</w:t>
+        <w:t xml:space="preserve">DELETE THIS </w:t>
+      </w:r>
+      <w:proofErr w:type="gramStart"/>
+      <w:r>
+        <w:rPr>
+          <w:rFonts w:eastAsia="Calibri"/>
+        </w:rPr>
+        <w:t>TEXT, OR</w:t>
+      </w:r>
+      <w:proofErr w:type="gramEnd"/>
+      <w:r>
+        <w:rPr>
+          <w:rFonts w:eastAsia="Calibri"/>
+        </w:rPr>
+        <w:t xml:space="preserve"> REPLACE WITH A SUMMARY STATEMENT</w:t>
       </w:r>
       <w:r>
         <w:rPr>
@@ -1920,7 +1706,7 @@
         </w:rPr>
         <w:t xml:space="preserve">You can use our </w:t>
       </w:r>
-      <w:hyperlink r:id="rId13" w:history="1">
+      <w:hyperlink r:id="rId12" w:history="1">
         <w:r>
           <w:rPr>
             <w:rStyle w:val="Hyperlink"/>
@@ -2793,6 +2579,7 @@
               <w:rPr>
                 <w:rFonts w:eastAsia="Calibri" w:cs="Times New Roman"/>
               </w:rPr>
+              <w:lastRenderedPageBreak/>
               <w:t>Expected sources of revenue</w:t>
             </w:r>
           </w:p>
@@ -2802,21 +2589,6 @@
             <w:tcW w:w="7036" w:type="dxa"/>
             <w:gridSpan w:val="5"/>
           </w:tcPr>
-          <w:p>
-            <w:pPr>
-              <w:pStyle w:val="Inputguidance"/>
-              <w:cnfStyle w:val="000000000000" w:firstRow="0" w:lastRow="0" w:firstColumn="0" w:lastColumn="0" w:oddVBand="0" w:evenVBand="0" w:oddHBand="0" w:evenHBand="0" w:firstRowFirstColumn="0" w:firstRowLastColumn="0" w:lastRowFirstColumn="0" w:lastRowLastColumn="0"/>
-              <w:rPr>
-                <w:rFonts w:eastAsia="Calibri"/>
-              </w:rPr>
-            </w:pPr>
-            <w:r>
-              <w:rPr>
-                <w:rFonts w:eastAsia="Calibri"/>
-              </w:rPr>
-              <w:t>[Examples: shopfront coffee sales, online sales, wholesale distribution]</w:t>
-            </w:r>
-          </w:p>
           <w:p>
             <w:pPr>
               <w:pStyle w:val="Inputguidance"/>
@@ -2873,45 +2645,6 @@
               <w:cnfStyle w:val="000000000000" w:firstRow="0" w:lastRow="0" w:firstColumn="0" w:lastColumn="0" w:oddVBand="0" w:evenVBand="0" w:oddHBand="0" w:evenHBand="0" w:firstRowFirstColumn="0" w:firstRowLastColumn="0" w:lastRowFirstColumn="0" w:lastRowLastColumn="0"/>
               <w:rPr>
                 <w:rFonts w:eastAsia="Calibri"/>
-              </w:rPr>
-            </w:pPr>
-            <w:r>
-              <w:rPr>
-                <w:rFonts w:eastAsia="Calibri"/>
-              </w:rPr>
-              <w:t xml:space="preserve">[Examples: </w:t>
-            </w:r>
-            <w:r>
-              <w:rPr>
-                <w:rFonts w:eastAsia="Calibri"/>
-              </w:rPr>
-              <w:t>Hourly rate and/or</w:t>
-            </w:r>
-            <w:r>
-              <w:rPr>
-                <w:rFonts w:eastAsia="Calibri"/>
-              </w:rPr>
-              <w:t xml:space="preserve"> </w:t>
-            </w:r>
-            <w:r>
-              <w:rPr>
-                <w:rFonts w:eastAsia="Calibri"/>
-              </w:rPr>
-              <w:t>fixed priced services</w:t>
-            </w:r>
-            <w:r>
-              <w:rPr>
-                <w:rFonts w:eastAsia="Calibri"/>
-              </w:rPr>
-              <w:t>]</w:t>
-            </w:r>
-          </w:p>
-          <w:p>
-            <w:pPr>
-              <w:pStyle w:val="Inputguidance"/>
-              <w:cnfStyle w:val="000000000000" w:firstRow="0" w:lastRow="0" w:firstColumn="0" w:lastColumn="0" w:oddVBand="0" w:evenVBand="0" w:oddHBand="0" w:evenHBand="0" w:firstRowFirstColumn="0" w:firstRowLastColumn="0" w:lastRowFirstColumn="0" w:lastRowLastColumn="0"/>
-              <w:rPr>
-                <w:rFonts w:eastAsia="Calibri"/>
                 <w:i w:val="0"/>
                 <w:iCs/>
                 <w:color w:val="auto"/>
@@ -3013,52 +2746,7 @@
         <w:pStyle w:val="Heading2"/>
       </w:pPr>
       <w:r>
-        <w:lastRenderedPageBreak/>
         <w:t>Key people</w:t>
-      </w:r>
-    </w:p>
-    <w:p>
-      <w:pPr>
-        <w:pStyle w:val="Inputguidance"/>
-        <w:keepNext/>
-        <w:keepLines/>
-        <w:rPr>
-          <w:rFonts w:eastAsia="Calibri"/>
-          <w:b/>
-        </w:rPr>
-      </w:pPr>
-      <w:r>
-        <w:rPr>
-          <w:rFonts w:eastAsia="Calibri"/>
-        </w:rPr>
-        <w:t>[</w:t>
-      </w:r>
-      <w:r>
-        <w:rPr>
-          <w:rFonts w:eastAsia="Calibri"/>
-        </w:rPr>
-        <w:t>DELETE THIS TEXT, OR REPLACE WITH A SUMMARY STATEMENT</w:t>
-      </w:r>
-      <w:r>
-        <w:t xml:space="preserve"> - </w:t>
-      </w:r>
-      <w:r>
-        <w:rPr>
-          <w:rFonts w:eastAsia="Calibri"/>
-        </w:rPr>
-        <w:t xml:space="preserve">List up to 3 key </w:t>
-      </w:r>
-      <w:r>
-        <w:rPr>
-          <w:rFonts w:eastAsia="Calibri"/>
-        </w:rPr>
-        <w:t xml:space="preserve">staff members or people supporting </w:t>
-      </w:r>
-      <w:r>
-        <w:rPr>
-          <w:rFonts w:eastAsia="Calibri"/>
-        </w:rPr>
-        <w:t>your business. Describe their experience and the value they add.]</w:t>
       </w:r>
     </w:p>
     <w:tbl>
@@ -3280,7 +2968,21 @@
                 <w:rFonts w:ascii="Calibri" w:eastAsia="Calibri" w:hAnsi="Calibri" w:cs="Times New Roman"/>
                 <w:iCs/>
               </w:rPr>
-              <w:t>Nathan Cao</w:t>
+              <w:t>Nathan C</w:t>
+            </w:r>
+            <w:r>
+              <w:rPr>
+                <w:rFonts w:ascii="Calibri" w:eastAsia="Calibri" w:hAnsi="Calibri" w:cs="Times New Roman"/>
+                <w:iCs/>
+              </w:rPr>
+              <w:t>h</w:t>
+            </w:r>
+            <w:r>
+              <w:rPr>
+                <w:rFonts w:ascii="Calibri" w:eastAsia="Calibri" w:hAnsi="Calibri" w:cs="Times New Roman"/>
+                <w:iCs/>
+              </w:rPr>
+              <w:t>ao</w:t>
             </w:r>
           </w:p>
         </w:tc>
@@ -3445,21 +3147,7 @@
                 <w:rFonts w:ascii="Calibri" w:eastAsia="Calibri" w:hAnsi="Calibri" w:cs="Times New Roman"/>
                 <w:iCs/>
               </w:rPr>
-              <w:t>Joe</w:t>
-            </w:r>
-            <w:r>
-              <w:rPr>
-                <w:rFonts w:ascii="Calibri" w:eastAsia="Calibri" w:hAnsi="Calibri" w:cs="Times New Roman"/>
-                <w:iCs/>
-              </w:rPr>
-              <w:t>s</w:t>
-            </w:r>
-            <w:r>
-              <w:rPr>
-                <w:rFonts w:ascii="Calibri" w:eastAsia="Calibri" w:hAnsi="Calibri" w:cs="Times New Roman"/>
-                <w:iCs/>
-              </w:rPr>
-              <w:t>tar</w:t>
+              <w:t>Plark</w:t>
             </w:r>
             <w:proofErr w:type="spellEnd"/>
           </w:p>
@@ -3585,141 +3273,6 @@
       <w:r>
         <w:lastRenderedPageBreak/>
         <w:t>Goals and Action Plans</w:t>
-      </w:r>
-    </w:p>
-    <w:p>
-      <w:pPr>
-        <w:pStyle w:val="Inputguidance"/>
-      </w:pPr>
-      <w:r>
-        <w:rPr>
-          <w:rFonts w:eastAsia="Calibri" w:cs="Times New Roman"/>
-          <w:color w:val="595959"/>
-        </w:rPr>
-        <w:t>[</w:t>
-      </w:r>
-      <w:r>
-        <w:rPr>
-          <w:rFonts w:eastAsia="Calibri"/>
-        </w:rPr>
-        <w:t>DELETE THIS TEXT, OR REPLACE WITH A SUMMARY STATEMENT</w:t>
-      </w:r>
-      <w:r>
-        <w:t xml:space="preserve"> - </w:t>
-      </w:r>
-      <w:r>
-        <w:rPr>
-          <w:rFonts w:eastAsia="Calibri" w:cs="Times New Roman"/>
-          <w:color w:val="595959"/>
-        </w:rPr>
-        <w:t xml:space="preserve">List </w:t>
-      </w:r>
-      <w:r>
-        <w:rPr>
-          <w:rFonts w:eastAsia="Calibri" w:cs="Times New Roman"/>
-          <w:color w:val="595959"/>
-        </w:rPr>
-        <w:t>3 major business goals to complete over the next year.</w:t>
-      </w:r>
-      <w:r>
-        <w:rPr>
-          <w:rFonts w:eastAsia="Calibri" w:cs="Times New Roman"/>
-          <w:color w:val="595959"/>
-        </w:rPr>
-        <w:t xml:space="preserve"> </w:t>
-      </w:r>
-      <w:r>
-        <w:rPr>
-          <w:rFonts w:eastAsia="Calibri"/>
-        </w:rPr>
-        <w:t xml:space="preserve">Aim for </w:t>
-      </w:r>
-      <w:hyperlink r:id="rId14" w:history="1">
-        <w:r>
-          <w:rPr>
-            <w:rStyle w:val="Hyperlink"/>
-            <w:rFonts w:eastAsia="Calibri"/>
-          </w:rPr>
-          <w:t>goals that are SMART</w:t>
-        </w:r>
-      </w:hyperlink>
-      <w:r>
-        <w:rPr>
-          <w:rFonts w:eastAsia="Calibri"/>
-        </w:rPr>
-        <w:t xml:space="preserve"> – </w:t>
-      </w:r>
-      <w:r>
-        <w:rPr>
-          <w:rFonts w:eastAsia="Calibri"/>
-          <w:b/>
-        </w:rPr>
-        <w:t>s</w:t>
-      </w:r>
-      <w:r>
-        <w:rPr>
-          <w:rFonts w:eastAsia="Calibri"/>
-        </w:rPr>
-        <w:t xml:space="preserve">pecific, </w:t>
-      </w:r>
-      <w:r>
-        <w:rPr>
-          <w:rFonts w:eastAsia="Calibri"/>
-          <w:b/>
-        </w:rPr>
-        <w:t>m</w:t>
-      </w:r>
-      <w:r>
-        <w:rPr>
-          <w:rFonts w:eastAsia="Calibri"/>
-        </w:rPr>
-        <w:t xml:space="preserve">easurable, </w:t>
-      </w:r>
-      <w:r>
-        <w:rPr>
-          <w:rFonts w:eastAsia="Calibri"/>
-          <w:b/>
-        </w:rPr>
-        <w:t>a</w:t>
-      </w:r>
-      <w:r>
-        <w:rPr>
-          <w:rFonts w:eastAsia="Calibri"/>
-        </w:rPr>
-        <w:t xml:space="preserve">chievable, </w:t>
-      </w:r>
-      <w:r>
-        <w:rPr>
-          <w:rFonts w:eastAsia="Calibri"/>
-          <w:b/>
-        </w:rPr>
-        <w:t>r</w:t>
-      </w:r>
-      <w:r>
-        <w:rPr>
-          <w:rFonts w:eastAsia="Calibri"/>
-        </w:rPr>
-        <w:t xml:space="preserve">elevant and </w:t>
-      </w:r>
-      <w:r>
-        <w:rPr>
-          <w:rFonts w:eastAsia="Calibri"/>
-          <w:b/>
-        </w:rPr>
-        <w:t>t</w:t>
-      </w:r>
-      <w:r>
-        <w:rPr>
-          <w:rFonts w:eastAsia="Calibri"/>
-        </w:rPr>
-        <w:t>ime-bound.</w:t>
-      </w:r>
-      <w:r>
-        <w:rPr>
-          <w:rFonts w:eastAsia="Calibri" w:cs="Times New Roman"/>
-          <w:color w:val="595959"/>
-        </w:rPr>
-        <w:t>]</w:t>
       </w:r>
     </w:p>
     <w:tbl>
@@ -3772,35 +3325,6 @@
               <w:cnfStyle w:val="000000000000" w:firstRow="0" w:lastRow="0" w:firstColumn="0" w:lastColumn="0" w:oddVBand="0" w:evenVBand="0" w:oddHBand="0" w:evenHBand="0" w:firstRowFirstColumn="0" w:firstRowLastColumn="0" w:lastRowFirstColumn="0" w:lastRowLastColumn="0"/>
               <w:rPr>
                 <w:rFonts w:eastAsia="Calibri"/>
-              </w:rPr>
-            </w:pPr>
-            <w:r>
-              <w:rPr>
-                <w:rFonts w:eastAsia="Calibri"/>
-              </w:rPr>
-              <w:t xml:space="preserve">[Example: Finalise 2 agreements with local coffee suppliers in </w:t>
-            </w:r>
-            <w:r>
-              <w:rPr>
-                <w:rFonts w:eastAsia="Calibri"/>
-              </w:rPr>
-              <w:t>6</w:t>
-            </w:r>
-            <w:r>
-              <w:rPr>
-                <w:rFonts w:eastAsia="Calibri"/>
-              </w:rPr>
-              <w:t xml:space="preserve"> months’ time.]</w:t>
-            </w:r>
-          </w:p>
-          <w:p>
-            <w:pPr>
-              <w:pStyle w:val="Inputguidance"/>
-              <w:keepNext/>
-              <w:keepLines/>
-              <w:cnfStyle w:val="000000000000" w:firstRow="0" w:lastRow="0" w:firstColumn="0" w:lastColumn="0" w:oddVBand="0" w:evenVBand="0" w:oddHBand="0" w:evenHBand="0" w:firstRowFirstColumn="0" w:firstRowLastColumn="0" w:lastRowFirstColumn="0" w:lastRowLastColumn="0"/>
-              <w:rPr>
-                <w:rFonts w:eastAsia="Calibri"/>
                 <w:i w:val="0"/>
                 <w:iCs/>
               </w:rPr>
@@ -3989,7 +3513,6 @@
               <w:calendar w:val="gregorian"/>
             </w:date>
           </w:sdtPr>
-          <w:sdtEndPr/>
           <w:sdtContent>
             <w:tc>
               <w:tcPr>
@@ -4153,21 +3676,7 @@
                 <w:rFonts w:eastAsia="Calibri"/>
                 <w:color w:val="auto"/>
               </w:rPr>
-              <w:t>Test multiple types of anti</w:t>
-            </w:r>
-            <w:r>
-              <w:rPr>
-                <w:rFonts w:eastAsia="Calibri"/>
-                <w:color w:val="auto"/>
-              </w:rPr>
-              <w:t>-</w:t>
-            </w:r>
-            <w:r>
-              <w:rPr>
-                <w:rFonts w:eastAsia="Calibri"/>
-                <w:color w:val="auto"/>
-              </w:rPr>
-              <w:t xml:space="preserve">cheat software before making our own </w:t>
+              <w:t xml:space="preserve">Test multiple types of anti-cheat software before making our own </w:t>
             </w:r>
           </w:p>
         </w:tc>
@@ -4214,7 +3723,6 @@
               <w:calendar w:val="gregorian"/>
             </w:date>
           </w:sdtPr>
-          <w:sdtEndPr/>
           <w:sdtContent>
             <w:tc>
               <w:tcPr>
@@ -4448,7 +3956,6 @@
               <w:calendar w:val="gregorian"/>
             </w:date>
           </w:sdtPr>
-          <w:sdtEndPr/>
           <w:sdtContent>
             <w:tc>
               <w:tcPr>
@@ -4483,12 +3990,12 @@
       </w:pPr>
     </w:p>
     <w:sectPr>
-      <w:headerReference w:type="even" r:id="rId15"/>
-      <w:headerReference w:type="default" r:id="rId16"/>
-      <w:footerReference w:type="even" r:id="rId17"/>
-      <w:footerReference w:type="default" r:id="rId18"/>
-      <w:headerReference w:type="first" r:id="rId19"/>
-      <w:footerReference w:type="first" r:id="rId20"/>
+      <w:headerReference w:type="even" r:id="rId13"/>
+      <w:headerReference w:type="default" r:id="rId14"/>
+      <w:footerReference w:type="even" r:id="rId15"/>
+      <w:footerReference w:type="default" r:id="rId16"/>
+      <w:headerReference w:type="first" r:id="rId17"/>
+      <w:footerReference w:type="first" r:id="rId18"/>
       <w:pgSz w:w="11906" w:h="16838"/>
       <w:pgMar w:top="1440" w:right="1440" w:bottom="1440" w:left="1440" w:header="708" w:footer="708" w:gutter="0"/>
       <w:cols w:space="708"/>
@@ -4499,7 +4006,7 @@
 </file>
 
 <file path=word/endnotes.xml><?xml version="1.0" encoding="utf-8"?>
-<w:endnotes xmlns:wpc="http://schemas.microsoft.com/office/word/2010/wordprocessingCanvas" xmlns:cx="http://schemas.microsoft.com/office/drawing/2014/chartex" xmlns:cx1="http://schemas.microsoft.com/office/drawing/2015/9/8/chartex" xmlns:cx2="http://schemas.microsoft.com/office/drawing/2015/10/21/chartex" xmlns:cx3="http://schemas.microsoft.com/office/drawing/2016/5/9/chartex" xmlns:cx4="http://schemas.microsoft.com/office/drawing/2016/5/10/chartex" xmlns:cx5="http://schemas.microsoft.com/office/drawing/2016/5/11/chartex" xmlns:cx6="http://schemas.microsoft.com/office/drawing/2016/5/12/chartex" xmlns:cx7="http://schemas.microsoft.com/office/drawing/2016/5/13/chartex" xmlns:cx8="http://schemas.microsoft.com/office/drawing/2016/5/14/chartex" xmlns:mc="http://schemas.openxmlformats.org/markup-compatibility/2006" xmlns:aink="http://schemas.microsoft.com/office/drawing/2016/ink" xmlns:am3d="http://schemas.microsoft.com/office/drawing/2017/model3d" xmlns:o="urn:schemas-microsoft-com:office:office" xmlns:r="http://schemas.openxmlformats.org/officeDocument/2006/relationships" xmlns:m="http://schemas.openxmlformats.org/officeDocument/2006/math" xmlns:v="urn:schemas-microsoft-com:vml" xmlns:wp14="http://schemas.microsoft.com/office/word/2010/wordprocessingDrawing" xmlns:wp="http://schemas.openxmlformats.org/drawingml/2006/wordprocessingDrawing" xmlns:w10="urn:schemas-microsoft-com:office:word" xmlns:w="http://schemas.openxmlformats.org/wordprocessingml/2006/main" xmlns:w14="http://schemas.microsoft.com/office/word/2010/wordml" xmlns:w15="http://schemas.microsoft.com/office/word/2012/wordml" xmlns:w16cex="http://schemas.microsoft.com/office/word/2018/wordml/cex" xmlns:w16cid="http://schemas.microsoft.com/office/word/2016/wordml/cid" xmlns:w16="http://schemas.microsoft.com/office/word/2018/wordml" xmlns:w16sdtdh="http://schemas.microsoft.com/office/word/2020/wordml/sdtdatahash" xmlns:w16se="http://schemas.microsoft.com/office/word/2015/wordml/symex" xmlns:wpg="http://schemas.microsoft.com/office/word/2010/wordprocessingGroup" xmlns:wpi="http://schemas.microsoft.com/office/word/2010/wordprocessingInk" xmlns:wne="http://schemas.microsoft.com/office/word/2006/wordml" xmlns:wps="http://schemas.microsoft.com/office/word/2010/wordprocessingShape" mc:Ignorable="w14 w15 w16se w16cid w16 w16cex w16sdtdh wp14">
+<w:endnotes xmlns:wpc="http://schemas.microsoft.com/office/word/2010/wordprocessingCanvas" xmlns:cx="http://schemas.microsoft.com/office/drawing/2014/chartex" xmlns:cx1="http://schemas.microsoft.com/office/drawing/2015/9/8/chartex" xmlns:cx2="http://schemas.microsoft.com/office/drawing/2015/10/21/chartex" xmlns:cx3="http://schemas.microsoft.com/office/drawing/2016/5/9/chartex" xmlns:cx4="http://schemas.microsoft.com/office/drawing/2016/5/10/chartex" xmlns:cx5="http://schemas.microsoft.com/office/drawing/2016/5/11/chartex" xmlns:cx6="http://schemas.microsoft.com/office/drawing/2016/5/12/chartex" xmlns:cx7="http://schemas.microsoft.com/office/drawing/2016/5/13/chartex" xmlns:cx8="http://schemas.microsoft.com/office/drawing/2016/5/14/chartex" xmlns:mc="http://schemas.openxmlformats.org/markup-compatibility/2006" xmlns:aink="http://schemas.microsoft.com/office/drawing/2016/ink" xmlns:am3d="http://schemas.microsoft.com/office/drawing/2017/model3d" xmlns:o="urn:schemas-microsoft-com:office:office" xmlns:oel="http://schemas.microsoft.com/office/2019/extlst" xmlns:r="http://schemas.openxmlformats.org/officeDocument/2006/relationships" xmlns:m="http://schemas.openxmlformats.org/officeDocument/2006/math" xmlns:v="urn:schemas-microsoft-com:vml" xmlns:wp14="http://schemas.microsoft.com/office/word/2010/wordprocessingDrawing" xmlns:wp="http://schemas.openxmlformats.org/drawingml/2006/wordprocessingDrawing" xmlns:w10="urn:schemas-microsoft-com:office:word" xmlns:w="http://schemas.openxmlformats.org/wordprocessingml/2006/main" xmlns:w14="http://schemas.microsoft.com/office/word/2010/wordml" xmlns:w15="http://schemas.microsoft.com/office/word/2012/wordml" xmlns:w16cex="http://schemas.microsoft.com/office/word/2018/wordml/cex" xmlns:w16cid="http://schemas.microsoft.com/office/word/2016/wordml/cid" xmlns:w16="http://schemas.microsoft.com/office/word/2018/wordml" xmlns:w16sdtdh="http://schemas.microsoft.com/office/word/2020/wordml/sdtdatahash" xmlns:w16se="http://schemas.microsoft.com/office/word/2015/wordml/symex" xmlns:wpg="http://schemas.microsoft.com/office/word/2010/wordprocessingGroup" xmlns:wpi="http://schemas.microsoft.com/office/word/2010/wordprocessingInk" xmlns:wne="http://schemas.microsoft.com/office/word/2006/wordml" xmlns:wps="http://schemas.microsoft.com/office/word/2010/wordprocessingShape" mc:Ignorable="w14 w15 w16se w16cid w16 w16cex w16sdtdh wp14">
   <w:endnote w:type="separator" w:id="-1">
     <w:p>
       <w:pPr>
@@ -4524,7 +4031,7 @@
 </file>
 
 <file path=word/footer1.xml><?xml version="1.0" encoding="utf-8"?>
-<w:ftr xmlns:wpc="http://schemas.microsoft.com/office/word/2010/wordprocessingCanvas" xmlns:cx="http://schemas.microsoft.com/office/drawing/2014/chartex" xmlns:cx1="http://schemas.microsoft.com/office/drawing/2015/9/8/chartex" xmlns:cx2="http://schemas.microsoft.com/office/drawing/2015/10/21/chartex" xmlns:cx3="http://schemas.microsoft.com/office/drawing/2016/5/9/chartex" xmlns:cx4="http://schemas.microsoft.com/office/drawing/2016/5/10/chartex" xmlns:cx5="http://schemas.microsoft.com/office/drawing/2016/5/11/chartex" xmlns:cx6="http://schemas.microsoft.com/office/drawing/2016/5/12/chartex" xmlns:cx7="http://schemas.microsoft.com/office/drawing/2016/5/13/chartex" xmlns:cx8="http://schemas.microsoft.com/office/drawing/2016/5/14/chartex" xmlns:mc="http://schemas.openxmlformats.org/markup-compatibility/2006" xmlns:aink="http://schemas.microsoft.com/office/drawing/2016/ink" xmlns:am3d="http://schemas.microsoft.com/office/drawing/2017/model3d" xmlns:o="urn:schemas-microsoft-com:office:office" xmlns:r="http://schemas.openxmlformats.org/officeDocument/2006/relationships" xmlns:m="http://schemas.openxmlformats.org/officeDocument/2006/math" xmlns:v="urn:schemas-microsoft-com:vml" xmlns:wp14="http://schemas.microsoft.com/office/word/2010/wordprocessingDrawing" xmlns:wp="http://schemas.openxmlformats.org/drawingml/2006/wordprocessingDrawing" xmlns:w10="urn:schemas-microsoft-com:office:word" xmlns:w="http://schemas.openxmlformats.org/wordprocessingml/2006/main" xmlns:w14="http://schemas.microsoft.com/office/word/2010/wordml" xmlns:w15="http://schemas.microsoft.com/office/word/2012/wordml" xmlns:w16cex="http://schemas.microsoft.com/office/word/2018/wordml/cex" xmlns:w16cid="http://schemas.microsoft.com/office/word/2016/wordml/cid" xmlns:w16="http://schemas.microsoft.com/office/word/2018/wordml" xmlns:w16sdtdh="http://schemas.microsoft.com/office/word/2020/wordml/sdtdatahash" xmlns:w16se="http://schemas.microsoft.com/office/word/2015/wordml/symex" xmlns:wpg="http://schemas.microsoft.com/office/word/2010/wordprocessingGroup" xmlns:wpi="http://schemas.microsoft.com/office/word/2010/wordprocessingInk" xmlns:wne="http://schemas.microsoft.com/office/word/2006/wordml" xmlns:wps="http://schemas.microsoft.com/office/word/2010/wordprocessingShape" mc:Ignorable="w14 w15 w16se w16cid w16 w16cex w16sdtdh wp14">
+<w:ftr xmlns:wpc="http://schemas.microsoft.com/office/word/2010/wordprocessingCanvas" xmlns:cx="http://schemas.microsoft.com/office/drawing/2014/chartex" xmlns:cx1="http://schemas.microsoft.com/office/drawing/2015/9/8/chartex" xmlns:cx2="http://schemas.microsoft.com/office/drawing/2015/10/21/chartex" xmlns:cx3="http://schemas.microsoft.com/office/drawing/2016/5/9/chartex" xmlns:cx4="http://schemas.microsoft.com/office/drawing/2016/5/10/chartex" xmlns:cx5="http://schemas.microsoft.com/office/drawing/2016/5/11/chartex" xmlns:cx6="http://schemas.microsoft.com/office/drawing/2016/5/12/chartex" xmlns:cx7="http://schemas.microsoft.com/office/drawing/2016/5/13/chartex" xmlns:cx8="http://schemas.microsoft.com/office/drawing/2016/5/14/chartex" xmlns:mc="http://schemas.openxmlformats.org/markup-compatibility/2006" xmlns:aink="http://schemas.microsoft.com/office/drawing/2016/ink" xmlns:am3d="http://schemas.microsoft.com/office/drawing/2017/model3d" xmlns:o="urn:schemas-microsoft-com:office:office" xmlns:oel="http://schemas.microsoft.com/office/2019/extlst" xmlns:r="http://schemas.openxmlformats.org/officeDocument/2006/relationships" xmlns:m="http://schemas.openxmlformats.org/officeDocument/2006/math" xmlns:v="urn:schemas-microsoft-com:vml" xmlns:wp14="http://schemas.microsoft.com/office/word/2010/wordprocessingDrawing" xmlns:wp="http://schemas.openxmlformats.org/drawingml/2006/wordprocessingDrawing" xmlns:w10="urn:schemas-microsoft-com:office:word" xmlns:w="http://schemas.openxmlformats.org/wordprocessingml/2006/main" xmlns:w14="http://schemas.microsoft.com/office/word/2010/wordml" xmlns:w15="http://schemas.microsoft.com/office/word/2012/wordml" xmlns:w16cex="http://schemas.microsoft.com/office/word/2018/wordml/cex" xmlns:w16cid="http://schemas.microsoft.com/office/word/2016/wordml/cid" xmlns:w16="http://schemas.microsoft.com/office/word/2018/wordml" xmlns:w16sdtdh="http://schemas.microsoft.com/office/word/2020/wordml/sdtdatahash" xmlns:w16se="http://schemas.microsoft.com/office/word/2015/wordml/symex" xmlns:wpg="http://schemas.microsoft.com/office/word/2010/wordprocessingGroup" xmlns:wpi="http://schemas.microsoft.com/office/word/2010/wordprocessingInk" xmlns:wne="http://schemas.microsoft.com/office/word/2006/wordml" xmlns:wps="http://schemas.microsoft.com/office/word/2010/wordprocessingShape" mc:Ignorable="w14 w15 w16se w16cid w16 w16cex w16sdtdh wp14">
   <w:p>
     <w:pPr>
       <w:pStyle w:val="Footer"/>
@@ -4534,7 +4041,7 @@
 </file>
 
 <file path=word/footer2.xml><?xml version="1.0" encoding="utf-8"?>
-<w:ftr xmlns:wpc="http://schemas.microsoft.com/office/word/2010/wordprocessingCanvas" xmlns:cx="http://schemas.microsoft.com/office/drawing/2014/chartex" xmlns:cx1="http://schemas.microsoft.com/office/drawing/2015/9/8/chartex" xmlns:cx2="http://schemas.microsoft.com/office/drawing/2015/10/21/chartex" xmlns:cx3="http://schemas.microsoft.com/office/drawing/2016/5/9/chartex" xmlns:cx4="http://schemas.microsoft.com/office/drawing/2016/5/10/chartex" xmlns:cx5="http://schemas.microsoft.com/office/drawing/2016/5/11/chartex" xmlns:cx6="http://schemas.microsoft.com/office/drawing/2016/5/12/chartex" xmlns:cx7="http://schemas.microsoft.com/office/drawing/2016/5/13/chartex" xmlns:cx8="http://schemas.microsoft.com/office/drawing/2016/5/14/chartex" xmlns:mc="http://schemas.openxmlformats.org/markup-compatibility/2006" xmlns:aink="http://schemas.microsoft.com/office/drawing/2016/ink" xmlns:am3d="http://schemas.microsoft.com/office/drawing/2017/model3d" xmlns:o="urn:schemas-microsoft-com:office:office" xmlns:r="http://schemas.openxmlformats.org/officeDocument/2006/relationships" xmlns:m="http://schemas.openxmlformats.org/officeDocument/2006/math" xmlns:v="urn:schemas-microsoft-com:vml" xmlns:wp14="http://schemas.microsoft.com/office/word/2010/wordprocessingDrawing" xmlns:wp="http://schemas.openxmlformats.org/drawingml/2006/wordprocessingDrawing" xmlns:w10="urn:schemas-microsoft-com:office:word" xmlns:w="http://schemas.openxmlformats.org/wordprocessingml/2006/main" xmlns:w14="http://schemas.microsoft.com/office/word/2010/wordml" xmlns:w15="http://schemas.microsoft.com/office/word/2012/wordml" xmlns:w16cex="http://schemas.microsoft.com/office/word/2018/wordml/cex" xmlns:w16cid="http://schemas.microsoft.com/office/word/2016/wordml/cid" xmlns:w16="http://schemas.microsoft.com/office/word/2018/wordml" xmlns:w16sdtdh="http://schemas.microsoft.com/office/word/2020/wordml/sdtdatahash" xmlns:w16se="http://schemas.microsoft.com/office/word/2015/wordml/symex" xmlns:wpg="http://schemas.microsoft.com/office/word/2010/wordprocessingGroup" xmlns:wpi="http://schemas.microsoft.com/office/word/2010/wordprocessingInk" xmlns:wne="http://schemas.microsoft.com/office/word/2006/wordml" xmlns:wps="http://schemas.microsoft.com/office/word/2010/wordprocessingShape" mc:Ignorable="w14 w15 w16se w16cid w16 w16cex w16sdtdh wp14">
+<w:ftr xmlns:wpc="http://schemas.microsoft.com/office/word/2010/wordprocessingCanvas" xmlns:cx="http://schemas.microsoft.com/office/drawing/2014/chartex" xmlns:cx1="http://schemas.microsoft.com/office/drawing/2015/9/8/chartex" xmlns:cx2="http://schemas.microsoft.com/office/drawing/2015/10/21/chartex" xmlns:cx3="http://schemas.microsoft.com/office/drawing/2016/5/9/chartex" xmlns:cx4="http://schemas.microsoft.com/office/drawing/2016/5/10/chartex" xmlns:cx5="http://schemas.microsoft.com/office/drawing/2016/5/11/chartex" xmlns:cx6="http://schemas.microsoft.com/office/drawing/2016/5/12/chartex" xmlns:cx7="http://schemas.microsoft.com/office/drawing/2016/5/13/chartex" xmlns:cx8="http://schemas.microsoft.com/office/drawing/2016/5/14/chartex" xmlns:mc="http://schemas.openxmlformats.org/markup-compatibility/2006" xmlns:aink="http://schemas.microsoft.com/office/drawing/2016/ink" xmlns:am3d="http://schemas.microsoft.com/office/drawing/2017/model3d" xmlns:o="urn:schemas-microsoft-com:office:office" xmlns:oel="http://schemas.microsoft.com/office/2019/extlst" xmlns:r="http://schemas.openxmlformats.org/officeDocument/2006/relationships" xmlns:m="http://schemas.openxmlformats.org/officeDocument/2006/math" xmlns:v="urn:schemas-microsoft-com:vml" xmlns:wp14="http://schemas.microsoft.com/office/word/2010/wordprocessingDrawing" xmlns:wp="http://schemas.openxmlformats.org/drawingml/2006/wordprocessingDrawing" xmlns:w10="urn:schemas-microsoft-com:office:word" xmlns:w="http://schemas.openxmlformats.org/wordprocessingml/2006/main" xmlns:w14="http://schemas.microsoft.com/office/word/2010/wordml" xmlns:w15="http://schemas.microsoft.com/office/word/2012/wordml" xmlns:w16cex="http://schemas.microsoft.com/office/word/2018/wordml/cex" xmlns:w16cid="http://schemas.microsoft.com/office/word/2016/wordml/cid" xmlns:w16="http://schemas.microsoft.com/office/word/2018/wordml" xmlns:w16sdtdh="http://schemas.microsoft.com/office/word/2020/wordml/sdtdatahash" xmlns:w16se="http://schemas.microsoft.com/office/word/2015/wordml/symex" xmlns:wpg="http://schemas.microsoft.com/office/word/2010/wordprocessingGroup" xmlns:wpi="http://schemas.microsoft.com/office/word/2010/wordprocessingInk" xmlns:wne="http://schemas.microsoft.com/office/word/2006/wordml" xmlns:wps="http://schemas.microsoft.com/office/word/2010/wordprocessingShape" mc:Ignorable="w14 w15 w16se w16cid w16 w16cex w16sdtdh wp14">
   <w:sdt>
     <w:sdtPr>
       <w:id w:val="145325892"/>
@@ -4628,7 +4135,7 @@
 </file>
 
 <file path=word/footer3.xml><?xml version="1.0" encoding="utf-8"?>
-<w:ftr xmlns:wpc="http://schemas.microsoft.com/office/word/2010/wordprocessingCanvas" xmlns:cx="http://schemas.microsoft.com/office/drawing/2014/chartex" xmlns:cx1="http://schemas.microsoft.com/office/drawing/2015/9/8/chartex" xmlns:cx2="http://schemas.microsoft.com/office/drawing/2015/10/21/chartex" xmlns:cx3="http://schemas.microsoft.com/office/drawing/2016/5/9/chartex" xmlns:cx4="http://schemas.microsoft.com/office/drawing/2016/5/10/chartex" xmlns:cx5="http://schemas.microsoft.com/office/drawing/2016/5/11/chartex" xmlns:cx6="http://schemas.microsoft.com/office/drawing/2016/5/12/chartex" xmlns:cx7="http://schemas.microsoft.com/office/drawing/2016/5/13/chartex" xmlns:cx8="http://schemas.microsoft.com/office/drawing/2016/5/14/chartex" xmlns:mc="http://schemas.openxmlformats.org/markup-compatibility/2006" xmlns:aink="http://schemas.microsoft.com/office/drawing/2016/ink" xmlns:am3d="http://schemas.microsoft.com/office/drawing/2017/model3d" xmlns:o="urn:schemas-microsoft-com:office:office" xmlns:r="http://schemas.openxmlformats.org/officeDocument/2006/relationships" xmlns:m="http://schemas.openxmlformats.org/officeDocument/2006/math" xmlns:v="urn:schemas-microsoft-com:vml" xmlns:wp14="http://schemas.microsoft.com/office/word/2010/wordprocessingDrawing" xmlns:wp="http://schemas.openxmlformats.org/drawingml/2006/wordprocessingDrawing" xmlns:w10="urn:schemas-microsoft-com:office:word" xmlns:w="http://schemas.openxmlformats.org/wordprocessingml/2006/main" xmlns:w14="http://schemas.microsoft.com/office/word/2010/wordml" xmlns:w15="http://schemas.microsoft.com/office/word/2012/wordml" xmlns:w16cex="http://schemas.microsoft.com/office/word/2018/wordml/cex" xmlns:w16cid="http://schemas.microsoft.com/office/word/2016/wordml/cid" xmlns:w16="http://schemas.microsoft.com/office/word/2018/wordml" xmlns:w16sdtdh="http://schemas.microsoft.com/office/word/2020/wordml/sdtdatahash" xmlns:w16se="http://schemas.microsoft.com/office/word/2015/wordml/symex" xmlns:wpg="http://schemas.microsoft.com/office/word/2010/wordprocessingGroup" xmlns:wpi="http://schemas.microsoft.com/office/word/2010/wordprocessingInk" xmlns:wne="http://schemas.microsoft.com/office/word/2006/wordml" xmlns:wps="http://schemas.microsoft.com/office/word/2010/wordprocessingShape" mc:Ignorable="w14 w15 w16se w16cid w16 w16cex w16sdtdh wp14">
+<w:ftr xmlns:wpc="http://schemas.microsoft.com/office/word/2010/wordprocessingCanvas" xmlns:cx="http://schemas.microsoft.com/office/drawing/2014/chartex" xmlns:cx1="http://schemas.microsoft.com/office/drawing/2015/9/8/chartex" xmlns:cx2="http://schemas.microsoft.com/office/drawing/2015/10/21/chartex" xmlns:cx3="http://schemas.microsoft.com/office/drawing/2016/5/9/chartex" xmlns:cx4="http://schemas.microsoft.com/office/drawing/2016/5/10/chartex" xmlns:cx5="http://schemas.microsoft.com/office/drawing/2016/5/11/chartex" xmlns:cx6="http://schemas.microsoft.com/office/drawing/2016/5/12/chartex" xmlns:cx7="http://schemas.microsoft.com/office/drawing/2016/5/13/chartex" xmlns:cx8="http://schemas.microsoft.com/office/drawing/2016/5/14/chartex" xmlns:mc="http://schemas.openxmlformats.org/markup-compatibility/2006" xmlns:aink="http://schemas.microsoft.com/office/drawing/2016/ink" xmlns:am3d="http://schemas.microsoft.com/office/drawing/2017/model3d" xmlns:o="urn:schemas-microsoft-com:office:office" xmlns:oel="http://schemas.microsoft.com/office/2019/extlst" xmlns:r="http://schemas.openxmlformats.org/officeDocument/2006/relationships" xmlns:m="http://schemas.openxmlformats.org/officeDocument/2006/math" xmlns:v="urn:schemas-microsoft-com:vml" xmlns:wp14="http://schemas.microsoft.com/office/word/2010/wordprocessingDrawing" xmlns:wp="http://schemas.openxmlformats.org/drawingml/2006/wordprocessingDrawing" xmlns:w10="urn:schemas-microsoft-com:office:word" xmlns:w="http://schemas.openxmlformats.org/wordprocessingml/2006/main" xmlns:w14="http://schemas.microsoft.com/office/word/2010/wordml" xmlns:w15="http://schemas.microsoft.com/office/word/2012/wordml" xmlns:w16cex="http://schemas.microsoft.com/office/word/2018/wordml/cex" xmlns:w16cid="http://schemas.microsoft.com/office/word/2016/wordml/cid" xmlns:w16="http://schemas.microsoft.com/office/word/2018/wordml" xmlns:w16sdtdh="http://schemas.microsoft.com/office/word/2020/wordml/sdtdatahash" xmlns:w16se="http://schemas.microsoft.com/office/word/2015/wordml/symex" xmlns:wpg="http://schemas.microsoft.com/office/word/2010/wordprocessingGroup" xmlns:wpi="http://schemas.microsoft.com/office/word/2010/wordprocessingInk" xmlns:wne="http://schemas.microsoft.com/office/word/2006/wordml" xmlns:wps="http://schemas.microsoft.com/office/word/2010/wordprocessingShape" mc:Ignorable="w14 w15 w16se w16cid w16 w16cex w16sdtdh wp14">
   <w:p>
     <w:pPr>
       <w:pStyle w:val="Footer"/>
@@ -4638,7 +4145,7 @@
 </file>
 
 <file path=word/footnotes.xml><?xml version="1.0" encoding="utf-8"?>
-<w:footnotes xmlns:wpc="http://schemas.microsoft.com/office/word/2010/wordprocessingCanvas" xmlns:cx="http://schemas.microsoft.com/office/drawing/2014/chartex" xmlns:cx1="http://schemas.microsoft.com/office/drawing/2015/9/8/chartex" xmlns:cx2="http://schemas.microsoft.com/office/drawing/2015/10/21/chartex" xmlns:cx3="http://schemas.microsoft.com/office/drawing/2016/5/9/chartex" xmlns:cx4="http://schemas.microsoft.com/office/drawing/2016/5/10/chartex" xmlns:cx5="http://schemas.microsoft.com/office/drawing/2016/5/11/chartex" xmlns:cx6="http://schemas.microsoft.com/office/drawing/2016/5/12/chartex" xmlns:cx7="http://schemas.microsoft.com/office/drawing/2016/5/13/chartex" xmlns:cx8="http://schemas.microsoft.com/office/drawing/2016/5/14/chartex" xmlns:mc="http://schemas.openxmlformats.org/markup-compatibility/2006" xmlns:aink="http://schemas.microsoft.com/office/drawing/2016/ink" xmlns:am3d="http://schemas.microsoft.com/office/drawing/2017/model3d" xmlns:o="urn:schemas-microsoft-com:office:office" xmlns:r="http://schemas.openxmlformats.org/officeDocument/2006/relationships" xmlns:m="http://schemas.openxmlformats.org/officeDocument/2006/math" xmlns:v="urn:schemas-microsoft-com:vml" xmlns:wp14="http://schemas.microsoft.com/office/word/2010/wordprocessingDrawing" xmlns:wp="http://schemas.openxmlformats.org/drawingml/2006/wordprocessingDrawing" xmlns:w10="urn:schemas-microsoft-com:office:word" xmlns:w="http://schemas.openxmlformats.org/wordprocessingml/2006/main" xmlns:w14="http://schemas.microsoft.com/office/word/2010/wordml" xmlns:w15="http://schemas.microsoft.com/office/word/2012/wordml" xmlns:w16cex="http://schemas.microsoft.com/office/word/2018/wordml/cex" xmlns:w16cid="http://schemas.microsoft.com/office/word/2016/wordml/cid" xmlns:w16="http://schemas.microsoft.com/office/word/2018/wordml" xmlns:w16sdtdh="http://schemas.microsoft.com/office/word/2020/wordml/sdtdatahash" xmlns:w16se="http://schemas.microsoft.com/office/word/2015/wordml/symex" xmlns:wpg="http://schemas.microsoft.com/office/word/2010/wordprocessingGroup" xmlns:wpi="http://schemas.microsoft.com/office/word/2010/wordprocessingInk" xmlns:wne="http://schemas.microsoft.com/office/word/2006/wordml" xmlns:wps="http://schemas.microsoft.com/office/word/2010/wordprocessingShape" mc:Ignorable="w14 w15 w16se w16cid w16 w16cex w16sdtdh wp14">
+<w:footnotes xmlns:wpc="http://schemas.microsoft.com/office/word/2010/wordprocessingCanvas" xmlns:cx="http://schemas.microsoft.com/office/drawing/2014/chartex" xmlns:cx1="http://schemas.microsoft.com/office/drawing/2015/9/8/chartex" xmlns:cx2="http://schemas.microsoft.com/office/drawing/2015/10/21/chartex" xmlns:cx3="http://schemas.microsoft.com/office/drawing/2016/5/9/chartex" xmlns:cx4="http://schemas.microsoft.com/office/drawing/2016/5/10/chartex" xmlns:cx5="http://schemas.microsoft.com/office/drawing/2016/5/11/chartex" xmlns:cx6="http://schemas.microsoft.com/office/drawing/2016/5/12/chartex" xmlns:cx7="http://schemas.microsoft.com/office/drawing/2016/5/13/chartex" xmlns:cx8="http://schemas.microsoft.com/office/drawing/2016/5/14/chartex" xmlns:mc="http://schemas.openxmlformats.org/markup-compatibility/2006" xmlns:aink="http://schemas.microsoft.com/office/drawing/2016/ink" xmlns:am3d="http://schemas.microsoft.com/office/drawing/2017/model3d" xmlns:o="urn:schemas-microsoft-com:office:office" xmlns:oel="http://schemas.microsoft.com/office/2019/extlst" xmlns:r="http://schemas.openxmlformats.org/officeDocument/2006/relationships" xmlns:m="http://schemas.openxmlformats.org/officeDocument/2006/math" xmlns:v="urn:schemas-microsoft-com:vml" xmlns:wp14="http://schemas.microsoft.com/office/word/2010/wordprocessingDrawing" xmlns:wp="http://schemas.openxmlformats.org/drawingml/2006/wordprocessingDrawing" xmlns:w10="urn:schemas-microsoft-com:office:word" xmlns:w="http://schemas.openxmlformats.org/wordprocessingml/2006/main" xmlns:w14="http://schemas.microsoft.com/office/word/2010/wordml" xmlns:w15="http://schemas.microsoft.com/office/word/2012/wordml" xmlns:w16cex="http://schemas.microsoft.com/office/word/2018/wordml/cex" xmlns:w16cid="http://schemas.microsoft.com/office/word/2016/wordml/cid" xmlns:w16="http://schemas.microsoft.com/office/word/2018/wordml" xmlns:w16sdtdh="http://schemas.microsoft.com/office/word/2020/wordml/sdtdatahash" xmlns:w16se="http://schemas.microsoft.com/office/word/2015/wordml/symex" xmlns:wpg="http://schemas.microsoft.com/office/word/2010/wordprocessingGroup" xmlns:wpi="http://schemas.microsoft.com/office/word/2010/wordprocessingInk" xmlns:wne="http://schemas.microsoft.com/office/word/2006/wordml" xmlns:wps="http://schemas.microsoft.com/office/word/2010/wordprocessingShape" mc:Ignorable="w14 w15 w16se w16cid w16 w16cex w16sdtdh wp14">
   <w:footnote w:type="separator" w:id="-1">
     <w:p>
       <w:pPr>
@@ -4663,7 +4170,7 @@
 </file>
 
 <file path=word/header1.xml><?xml version="1.0" encoding="utf-8"?>
-<w:hdr xmlns:wpc="http://schemas.microsoft.com/office/word/2010/wordprocessingCanvas" xmlns:cx="http://schemas.microsoft.com/office/drawing/2014/chartex" xmlns:cx1="http://schemas.microsoft.com/office/drawing/2015/9/8/chartex" xmlns:cx2="http://schemas.microsoft.com/office/drawing/2015/10/21/chartex" xmlns:cx3="http://schemas.microsoft.com/office/drawing/2016/5/9/chartex" xmlns:cx4="http://schemas.microsoft.com/office/drawing/2016/5/10/chartex" xmlns:cx5="http://schemas.microsoft.com/office/drawing/2016/5/11/chartex" xmlns:cx6="http://schemas.microsoft.com/office/drawing/2016/5/12/chartex" xmlns:cx7="http://schemas.microsoft.com/office/drawing/2016/5/13/chartex" xmlns:cx8="http://schemas.microsoft.com/office/drawing/2016/5/14/chartex" xmlns:mc="http://schemas.openxmlformats.org/markup-compatibility/2006" xmlns:aink="http://schemas.microsoft.com/office/drawing/2016/ink" xmlns:am3d="http://schemas.microsoft.com/office/drawing/2017/model3d" xmlns:o="urn:schemas-microsoft-com:office:office" xmlns:r="http://schemas.openxmlformats.org/officeDocument/2006/relationships" xmlns:m="http://schemas.openxmlformats.org/officeDocument/2006/math" xmlns:v="urn:schemas-microsoft-com:vml" xmlns:wp14="http://schemas.microsoft.com/office/word/2010/wordprocessingDrawing" xmlns:wp="http://schemas.openxmlformats.org/drawingml/2006/wordprocessingDrawing" xmlns:w10="urn:schemas-microsoft-com:office:word" xmlns:w="http://schemas.openxmlformats.org/wordprocessingml/2006/main" xmlns:w14="http://schemas.microsoft.com/office/word/2010/wordml" xmlns:w15="http://schemas.microsoft.com/office/word/2012/wordml" xmlns:w16cex="http://schemas.microsoft.com/office/word/2018/wordml/cex" xmlns:w16cid="http://schemas.microsoft.com/office/word/2016/wordml/cid" xmlns:w16="http://schemas.microsoft.com/office/word/2018/wordml" xmlns:w16sdtdh="http://schemas.microsoft.com/office/word/2020/wordml/sdtdatahash" xmlns:w16se="http://schemas.microsoft.com/office/word/2015/wordml/symex" xmlns:wpg="http://schemas.microsoft.com/office/word/2010/wordprocessingGroup" xmlns:wpi="http://schemas.microsoft.com/office/word/2010/wordprocessingInk" xmlns:wne="http://schemas.microsoft.com/office/word/2006/wordml" xmlns:wps="http://schemas.microsoft.com/office/word/2010/wordprocessingShape" mc:Ignorable="w14 w15 w16se w16cid w16 w16cex w16sdtdh wp14">
+<w:hdr xmlns:wpc="http://schemas.microsoft.com/office/word/2010/wordprocessingCanvas" xmlns:cx="http://schemas.microsoft.com/office/drawing/2014/chartex" xmlns:cx1="http://schemas.microsoft.com/office/drawing/2015/9/8/chartex" xmlns:cx2="http://schemas.microsoft.com/office/drawing/2015/10/21/chartex" xmlns:cx3="http://schemas.microsoft.com/office/drawing/2016/5/9/chartex" xmlns:cx4="http://schemas.microsoft.com/office/drawing/2016/5/10/chartex" xmlns:cx5="http://schemas.microsoft.com/office/drawing/2016/5/11/chartex" xmlns:cx6="http://schemas.microsoft.com/office/drawing/2016/5/12/chartex" xmlns:cx7="http://schemas.microsoft.com/office/drawing/2016/5/13/chartex" xmlns:cx8="http://schemas.microsoft.com/office/drawing/2016/5/14/chartex" xmlns:mc="http://schemas.openxmlformats.org/markup-compatibility/2006" xmlns:aink="http://schemas.microsoft.com/office/drawing/2016/ink" xmlns:am3d="http://schemas.microsoft.com/office/drawing/2017/model3d" xmlns:o="urn:schemas-microsoft-com:office:office" xmlns:oel="http://schemas.microsoft.com/office/2019/extlst" xmlns:r="http://schemas.openxmlformats.org/officeDocument/2006/relationships" xmlns:m="http://schemas.openxmlformats.org/officeDocument/2006/math" xmlns:v="urn:schemas-microsoft-com:vml" xmlns:wp14="http://schemas.microsoft.com/office/word/2010/wordprocessingDrawing" xmlns:wp="http://schemas.openxmlformats.org/drawingml/2006/wordprocessingDrawing" xmlns:w10="urn:schemas-microsoft-com:office:word" xmlns:w="http://schemas.openxmlformats.org/wordprocessingml/2006/main" xmlns:w14="http://schemas.microsoft.com/office/word/2010/wordml" xmlns:w15="http://schemas.microsoft.com/office/word/2012/wordml" xmlns:w16cex="http://schemas.microsoft.com/office/word/2018/wordml/cex" xmlns:w16cid="http://schemas.microsoft.com/office/word/2016/wordml/cid" xmlns:w16="http://schemas.microsoft.com/office/word/2018/wordml" xmlns:w16sdtdh="http://schemas.microsoft.com/office/word/2020/wordml/sdtdatahash" xmlns:w16se="http://schemas.microsoft.com/office/word/2015/wordml/symex" xmlns:wpg="http://schemas.microsoft.com/office/word/2010/wordprocessingGroup" xmlns:wpi="http://schemas.microsoft.com/office/word/2010/wordprocessingInk" xmlns:wne="http://schemas.microsoft.com/office/word/2006/wordml" xmlns:wps="http://schemas.microsoft.com/office/word/2010/wordprocessingShape" mc:Ignorable="w14 w15 w16se w16cid w16 w16cex w16sdtdh wp14">
   <w:p>
     <w:pPr>
       <w:pStyle w:val="Header"/>
@@ -4673,7 +4180,7 @@
 </file>
 
 <file path=word/header2.xml><?xml version="1.0" encoding="utf-8"?>
-<w:hdr xmlns:wpc="http://schemas.microsoft.com/office/word/2010/wordprocessingCanvas" xmlns:cx="http://schemas.microsoft.com/office/drawing/2014/chartex" xmlns:cx1="http://schemas.microsoft.com/office/drawing/2015/9/8/chartex" xmlns:cx2="http://schemas.microsoft.com/office/drawing/2015/10/21/chartex" xmlns:cx3="http://schemas.microsoft.com/office/drawing/2016/5/9/chartex" xmlns:cx4="http://schemas.microsoft.com/office/drawing/2016/5/10/chartex" xmlns:cx5="http://schemas.microsoft.com/office/drawing/2016/5/11/chartex" xmlns:cx6="http://schemas.microsoft.com/office/drawing/2016/5/12/chartex" xmlns:cx7="http://schemas.microsoft.com/office/drawing/2016/5/13/chartex" xmlns:cx8="http://schemas.microsoft.com/office/drawing/2016/5/14/chartex" xmlns:mc="http://schemas.openxmlformats.org/markup-compatibility/2006" xmlns:aink="http://schemas.microsoft.com/office/drawing/2016/ink" xmlns:am3d="http://schemas.microsoft.com/office/drawing/2017/model3d" xmlns:o="urn:schemas-microsoft-com:office:office" xmlns:r="http://schemas.openxmlformats.org/officeDocument/2006/relationships" xmlns:m="http://schemas.openxmlformats.org/officeDocument/2006/math" xmlns:v="urn:schemas-microsoft-com:vml" xmlns:wp14="http://schemas.microsoft.com/office/word/2010/wordprocessingDrawing" xmlns:wp="http://schemas.openxmlformats.org/drawingml/2006/wordprocessingDrawing" xmlns:w10="urn:schemas-microsoft-com:office:word" xmlns:w="http://schemas.openxmlformats.org/wordprocessingml/2006/main" xmlns:w14="http://schemas.microsoft.com/office/word/2010/wordml" xmlns:w15="http://schemas.microsoft.com/office/word/2012/wordml" xmlns:w16cex="http://schemas.microsoft.com/office/word/2018/wordml/cex" xmlns:w16cid="http://schemas.microsoft.com/office/word/2016/wordml/cid" xmlns:w16="http://schemas.microsoft.com/office/word/2018/wordml" xmlns:w16sdtdh="http://schemas.microsoft.com/office/word/2020/wordml/sdtdatahash" xmlns:w16se="http://schemas.microsoft.com/office/word/2015/wordml/symex" xmlns:wpg="http://schemas.microsoft.com/office/word/2010/wordprocessingGroup" xmlns:wpi="http://schemas.microsoft.com/office/word/2010/wordprocessingInk" xmlns:wne="http://schemas.microsoft.com/office/word/2006/wordml" xmlns:wps="http://schemas.microsoft.com/office/word/2010/wordprocessingShape" mc:Ignorable="w14 w15 w16se w16cid w16 w16cex w16sdtdh wp14">
+<w:hdr xmlns:wpc="http://schemas.microsoft.com/office/word/2010/wordprocessingCanvas" xmlns:cx="http://schemas.microsoft.com/office/drawing/2014/chartex" xmlns:cx1="http://schemas.microsoft.com/office/drawing/2015/9/8/chartex" xmlns:cx2="http://schemas.microsoft.com/office/drawing/2015/10/21/chartex" xmlns:cx3="http://schemas.microsoft.com/office/drawing/2016/5/9/chartex" xmlns:cx4="http://schemas.microsoft.com/office/drawing/2016/5/10/chartex" xmlns:cx5="http://schemas.microsoft.com/office/drawing/2016/5/11/chartex" xmlns:cx6="http://schemas.microsoft.com/office/drawing/2016/5/12/chartex" xmlns:cx7="http://schemas.microsoft.com/office/drawing/2016/5/13/chartex" xmlns:cx8="http://schemas.microsoft.com/office/drawing/2016/5/14/chartex" xmlns:mc="http://schemas.openxmlformats.org/markup-compatibility/2006" xmlns:aink="http://schemas.microsoft.com/office/drawing/2016/ink" xmlns:am3d="http://schemas.microsoft.com/office/drawing/2017/model3d" xmlns:o="urn:schemas-microsoft-com:office:office" xmlns:oel="http://schemas.microsoft.com/office/2019/extlst" xmlns:r="http://schemas.openxmlformats.org/officeDocument/2006/relationships" xmlns:m="http://schemas.openxmlformats.org/officeDocument/2006/math" xmlns:v="urn:schemas-microsoft-com:vml" xmlns:wp14="http://schemas.microsoft.com/office/word/2010/wordprocessingDrawing" xmlns:wp="http://schemas.openxmlformats.org/drawingml/2006/wordprocessingDrawing" xmlns:w10="urn:schemas-microsoft-com:office:word" xmlns:w="http://schemas.openxmlformats.org/wordprocessingml/2006/main" xmlns:w14="http://schemas.microsoft.com/office/word/2010/wordml" xmlns:w15="http://schemas.microsoft.com/office/word/2012/wordml" xmlns:w16cex="http://schemas.microsoft.com/office/word/2018/wordml/cex" xmlns:w16cid="http://schemas.microsoft.com/office/word/2016/wordml/cid" xmlns:w16="http://schemas.microsoft.com/office/word/2018/wordml" xmlns:w16sdtdh="http://schemas.microsoft.com/office/word/2020/wordml/sdtdatahash" xmlns:w16se="http://schemas.microsoft.com/office/word/2015/wordml/symex" xmlns:wpg="http://schemas.microsoft.com/office/word/2010/wordprocessingGroup" xmlns:wpi="http://schemas.microsoft.com/office/word/2010/wordprocessingInk" xmlns:wne="http://schemas.microsoft.com/office/word/2006/wordml" xmlns:wps="http://schemas.microsoft.com/office/word/2010/wordprocessingShape" mc:Ignorable="w14 w15 w16se w16cid w16 w16cex w16sdtdh wp14">
   <w:p>
     <w:pPr>
       <w:pStyle w:val="Header"/>
@@ -4683,7 +4190,7 @@
 </file>
 
 <file path=word/header3.xml><?xml version="1.0" encoding="utf-8"?>
-<w:hdr xmlns:wpc="http://schemas.microsoft.com/office/word/2010/wordprocessingCanvas" xmlns:cx="http://schemas.microsoft.com/office/drawing/2014/chartex" xmlns:cx1="http://schemas.microsoft.com/office/drawing/2015/9/8/chartex" xmlns:cx2="http://schemas.microsoft.com/office/drawing/2015/10/21/chartex" xmlns:cx3="http://schemas.microsoft.com/office/drawing/2016/5/9/chartex" xmlns:cx4="http://schemas.microsoft.com/office/drawing/2016/5/10/chartex" xmlns:cx5="http://schemas.microsoft.com/office/drawing/2016/5/11/chartex" xmlns:cx6="http://schemas.microsoft.com/office/drawing/2016/5/12/chartex" xmlns:cx7="http://schemas.microsoft.com/office/drawing/2016/5/13/chartex" xmlns:cx8="http://schemas.microsoft.com/office/drawing/2016/5/14/chartex" xmlns:mc="http://schemas.openxmlformats.org/markup-compatibility/2006" xmlns:aink="http://schemas.microsoft.com/office/drawing/2016/ink" xmlns:am3d="http://schemas.microsoft.com/office/drawing/2017/model3d" xmlns:o="urn:schemas-microsoft-com:office:office" xmlns:r="http://schemas.openxmlformats.org/officeDocument/2006/relationships" xmlns:m="http://schemas.openxmlformats.org/officeDocument/2006/math" xmlns:v="urn:schemas-microsoft-com:vml" xmlns:wp14="http://schemas.microsoft.com/office/word/2010/wordprocessingDrawing" xmlns:wp="http://schemas.openxmlformats.org/drawingml/2006/wordprocessingDrawing" xmlns:w10="urn:schemas-microsoft-com:office:word" xmlns:w="http://schemas.openxmlformats.org/wordprocessingml/2006/main" xmlns:w14="http://schemas.microsoft.com/office/word/2010/wordml" xmlns:w15="http://schemas.microsoft.com/office/word/2012/wordml" xmlns:w16cex="http://schemas.microsoft.com/office/word/2018/wordml/cex" xmlns:w16cid="http://schemas.microsoft.com/office/word/2016/wordml/cid" xmlns:w16="http://schemas.microsoft.com/office/word/2018/wordml" xmlns:w16sdtdh="http://schemas.microsoft.com/office/word/2020/wordml/sdtdatahash" xmlns:w16se="http://schemas.microsoft.com/office/word/2015/wordml/symex" xmlns:wpg="http://schemas.microsoft.com/office/word/2010/wordprocessingGroup" xmlns:wpi="http://schemas.microsoft.com/office/word/2010/wordprocessingInk" xmlns:wne="http://schemas.microsoft.com/office/word/2006/wordml" xmlns:wps="http://schemas.microsoft.com/office/word/2010/wordprocessingShape" mc:Ignorable="w14 w15 w16se w16cid w16 w16cex w16sdtdh wp14">
+<w:hdr xmlns:wpc="http://schemas.microsoft.com/office/word/2010/wordprocessingCanvas" xmlns:cx="http://schemas.microsoft.com/office/drawing/2014/chartex" xmlns:cx1="http://schemas.microsoft.com/office/drawing/2015/9/8/chartex" xmlns:cx2="http://schemas.microsoft.com/office/drawing/2015/10/21/chartex" xmlns:cx3="http://schemas.microsoft.com/office/drawing/2016/5/9/chartex" xmlns:cx4="http://schemas.microsoft.com/office/drawing/2016/5/10/chartex" xmlns:cx5="http://schemas.microsoft.com/office/drawing/2016/5/11/chartex" xmlns:cx6="http://schemas.microsoft.com/office/drawing/2016/5/12/chartex" xmlns:cx7="http://schemas.microsoft.com/office/drawing/2016/5/13/chartex" xmlns:cx8="http://schemas.microsoft.com/office/drawing/2016/5/14/chartex" xmlns:mc="http://schemas.openxmlformats.org/markup-compatibility/2006" xmlns:aink="http://schemas.microsoft.com/office/drawing/2016/ink" xmlns:am3d="http://schemas.microsoft.com/office/drawing/2017/model3d" xmlns:o="urn:schemas-microsoft-com:office:office" xmlns:oel="http://schemas.microsoft.com/office/2019/extlst" xmlns:r="http://schemas.openxmlformats.org/officeDocument/2006/relationships" xmlns:m="http://schemas.openxmlformats.org/officeDocument/2006/math" xmlns:v="urn:schemas-microsoft-com:vml" xmlns:wp14="http://schemas.microsoft.com/office/word/2010/wordprocessingDrawing" xmlns:wp="http://schemas.openxmlformats.org/drawingml/2006/wordprocessingDrawing" xmlns:w10="urn:schemas-microsoft-com:office:word" xmlns:w="http://schemas.openxmlformats.org/wordprocessingml/2006/main" xmlns:w14="http://schemas.microsoft.com/office/word/2010/wordml" xmlns:w15="http://schemas.microsoft.com/office/word/2012/wordml" xmlns:w16cex="http://schemas.microsoft.com/office/word/2018/wordml/cex" xmlns:w16cid="http://schemas.microsoft.com/office/word/2016/wordml/cid" xmlns:w16="http://schemas.microsoft.com/office/word/2018/wordml" xmlns:w16sdtdh="http://schemas.microsoft.com/office/word/2020/wordml/sdtdatahash" xmlns:w16se="http://schemas.microsoft.com/office/word/2015/wordml/symex" xmlns:wpg="http://schemas.microsoft.com/office/word/2010/wordprocessingGroup" xmlns:wpi="http://schemas.microsoft.com/office/word/2010/wordprocessingInk" xmlns:wne="http://schemas.microsoft.com/office/word/2006/wordml" xmlns:wps="http://schemas.microsoft.com/office/word/2010/wordprocessingShape" mc:Ignorable="w14 w15 w16se w16cid w16 w16cex w16sdtdh wp14">
   <w:p>
     <w:pPr>
       <w:pStyle w:val="Header"/>
@@ -4693,7 +4200,7 @@
 </file>
 
 <file path=word/numbering.xml><?xml version="1.0" encoding="utf-8"?>
-<w:numbering xmlns:wpc="http://schemas.microsoft.com/office/word/2010/wordprocessingCanvas" xmlns:cx="http://schemas.microsoft.com/office/drawing/2014/chartex" xmlns:cx1="http://schemas.microsoft.com/office/drawing/2015/9/8/chartex" xmlns:cx2="http://schemas.microsoft.com/office/drawing/2015/10/21/chartex" xmlns:cx3="http://schemas.microsoft.com/office/drawing/2016/5/9/chartex" xmlns:cx4="http://schemas.microsoft.com/office/drawing/2016/5/10/chartex" xmlns:cx5="http://schemas.microsoft.com/office/drawing/2016/5/11/chartex" xmlns:cx6="http://schemas.microsoft.com/office/drawing/2016/5/12/chartex" xmlns:cx7="http://schemas.microsoft.com/office/drawing/2016/5/13/chartex" xmlns:cx8="http://schemas.microsoft.com/office/drawing/2016/5/14/chartex" xmlns:mc="http://schemas.openxmlformats.org/markup-compatibility/2006" xmlns:aink="http://schemas.microsoft.com/office/drawing/2016/ink" xmlns:am3d="http://schemas.microsoft.com/office/drawing/2017/model3d" xmlns:o="urn:schemas-microsoft-com:office:office" xmlns:r="http://schemas.openxmlformats.org/officeDocument/2006/relationships" xmlns:m="http://schemas.openxmlformats.org/officeDocument/2006/math" xmlns:v="urn:schemas-microsoft-com:vml" xmlns:wp14="http://schemas.microsoft.com/office/word/2010/wordprocessingDrawing" xmlns:wp="http://schemas.openxmlformats.org/drawingml/2006/wordprocessingDrawing" xmlns:w10="urn:schemas-microsoft-com:office:word" xmlns:w="http://schemas.openxmlformats.org/wordprocessingml/2006/main" xmlns:w14="http://schemas.microsoft.com/office/word/2010/wordml" xmlns:w15="http://schemas.microsoft.com/office/word/2012/wordml" xmlns:w16cex="http://schemas.microsoft.com/office/word/2018/wordml/cex" xmlns:w16cid="http://schemas.microsoft.com/office/word/2016/wordml/cid" xmlns:w16="http://schemas.microsoft.com/office/word/2018/wordml" xmlns:w16sdtdh="http://schemas.microsoft.com/office/word/2020/wordml/sdtdatahash" xmlns:w16se="http://schemas.microsoft.com/office/word/2015/wordml/symex" xmlns:wpg="http://schemas.microsoft.com/office/word/2010/wordprocessingGroup" xmlns:wpi="http://schemas.microsoft.com/office/word/2010/wordprocessingInk" xmlns:wne="http://schemas.microsoft.com/office/word/2006/wordml" xmlns:wps="http://schemas.microsoft.com/office/word/2010/wordprocessingShape" mc:Ignorable="w14 w15 w16se w16cid w16 w16cex w16sdtdh wp14">
+<w:numbering xmlns:wpc="http://schemas.microsoft.com/office/word/2010/wordprocessingCanvas" xmlns:cx="http://schemas.microsoft.com/office/drawing/2014/chartex" xmlns:cx1="http://schemas.microsoft.com/office/drawing/2015/9/8/chartex" xmlns:cx2="http://schemas.microsoft.com/office/drawing/2015/10/21/chartex" xmlns:cx3="http://schemas.microsoft.com/office/drawing/2016/5/9/chartex" xmlns:cx4="http://schemas.microsoft.com/office/drawing/2016/5/10/chartex" xmlns:cx5="http://schemas.microsoft.com/office/drawing/2016/5/11/chartex" xmlns:cx6="http://schemas.microsoft.com/office/drawing/2016/5/12/chartex" xmlns:cx7="http://schemas.microsoft.com/office/drawing/2016/5/13/chartex" xmlns:cx8="http://schemas.microsoft.com/office/drawing/2016/5/14/chartex" xmlns:mc="http://schemas.openxmlformats.org/markup-compatibility/2006" xmlns:aink="http://schemas.microsoft.com/office/drawing/2016/ink" xmlns:am3d="http://schemas.microsoft.com/office/drawing/2017/model3d" xmlns:o="urn:schemas-microsoft-com:office:office" xmlns:oel="http://schemas.microsoft.com/office/2019/extlst" xmlns:r="http://schemas.openxmlformats.org/officeDocument/2006/relationships" xmlns:m="http://schemas.openxmlformats.org/officeDocument/2006/math" xmlns:v="urn:schemas-microsoft-com:vml" xmlns:wp14="http://schemas.microsoft.com/office/word/2010/wordprocessingDrawing" xmlns:wp="http://schemas.openxmlformats.org/drawingml/2006/wordprocessingDrawing" xmlns:w10="urn:schemas-microsoft-com:office:word" xmlns:w="http://schemas.openxmlformats.org/wordprocessingml/2006/main" xmlns:w14="http://schemas.microsoft.com/office/word/2010/wordml" xmlns:w15="http://schemas.microsoft.com/office/word/2012/wordml" xmlns:w16cex="http://schemas.microsoft.com/office/word/2018/wordml/cex" xmlns:w16cid="http://schemas.microsoft.com/office/word/2016/wordml/cid" xmlns:w16="http://schemas.microsoft.com/office/word/2018/wordml" xmlns:w16sdtdh="http://schemas.microsoft.com/office/word/2020/wordml/sdtdatahash" xmlns:w16se="http://schemas.microsoft.com/office/word/2015/wordml/symex" xmlns:wpg="http://schemas.microsoft.com/office/word/2010/wordprocessingGroup" xmlns:wpi="http://schemas.microsoft.com/office/word/2010/wordprocessingInk" xmlns:wne="http://schemas.microsoft.com/office/word/2006/wordml" xmlns:wps="http://schemas.microsoft.com/office/word/2010/wordprocessingShape" mc:Ignorable="w14 w15 w16se w16cid w16 w16cex w16sdtdh wp14">
   <w:abstractNum w:abstractNumId="0" w15:restartNumberingAfterBreak="0">
     <w:nsid w:val="037E260B"/>
     <w:multiLevelType w:val="hybridMultilevel"/>
@@ -9437,133 +8944,133 @@
       </w:rPr>
     </w:lvl>
   </w:abstractNum>
-  <w:num w:numId="1">
+  <w:num w:numId="1" w16cid:durableId="2132244333">
     <w:abstractNumId w:val="21"/>
   </w:num>
-  <w:num w:numId="2">
+  <w:num w:numId="2" w16cid:durableId="1626766609">
     <w:abstractNumId w:val="13"/>
   </w:num>
-  <w:num w:numId="3">
+  <w:num w:numId="3" w16cid:durableId="1581524193">
     <w:abstractNumId w:val="39"/>
   </w:num>
-  <w:num w:numId="4">
+  <w:num w:numId="4" w16cid:durableId="185749812">
     <w:abstractNumId w:val="33"/>
   </w:num>
-  <w:num w:numId="5">
+  <w:num w:numId="5" w16cid:durableId="1589149488">
     <w:abstractNumId w:val="32"/>
   </w:num>
-  <w:num w:numId="6">
+  <w:num w:numId="6" w16cid:durableId="260188257">
     <w:abstractNumId w:val="28"/>
   </w:num>
-  <w:num w:numId="7">
+  <w:num w:numId="7" w16cid:durableId="1762678628">
     <w:abstractNumId w:val="1"/>
   </w:num>
-  <w:num w:numId="8">
+  <w:num w:numId="8" w16cid:durableId="179855572">
     <w:abstractNumId w:val="20"/>
   </w:num>
-  <w:num w:numId="9">
+  <w:num w:numId="9" w16cid:durableId="248079913">
     <w:abstractNumId w:val="22"/>
   </w:num>
-  <w:num w:numId="10">
+  <w:num w:numId="10" w16cid:durableId="371536994">
     <w:abstractNumId w:val="17"/>
   </w:num>
-  <w:num w:numId="11">
+  <w:num w:numId="11" w16cid:durableId="1775906580">
     <w:abstractNumId w:val="24"/>
   </w:num>
-  <w:num w:numId="12">
+  <w:num w:numId="12" w16cid:durableId="502748047">
     <w:abstractNumId w:val="36"/>
   </w:num>
-  <w:num w:numId="13">
+  <w:num w:numId="13" w16cid:durableId="1955671039">
     <w:abstractNumId w:val="35"/>
   </w:num>
-  <w:num w:numId="14">
+  <w:num w:numId="14" w16cid:durableId="1523738620">
     <w:abstractNumId w:val="4"/>
   </w:num>
-  <w:num w:numId="15">
+  <w:num w:numId="15" w16cid:durableId="1623729529">
     <w:abstractNumId w:val="31"/>
   </w:num>
-  <w:num w:numId="16">
+  <w:num w:numId="16" w16cid:durableId="455761324">
     <w:abstractNumId w:val="12"/>
   </w:num>
-  <w:num w:numId="17">
+  <w:num w:numId="17" w16cid:durableId="576939827">
     <w:abstractNumId w:val="14"/>
   </w:num>
-  <w:num w:numId="18">
+  <w:num w:numId="18" w16cid:durableId="909735298">
     <w:abstractNumId w:val="26"/>
   </w:num>
-  <w:num w:numId="19">
+  <w:num w:numId="19" w16cid:durableId="418215838">
     <w:abstractNumId w:val="10"/>
   </w:num>
-  <w:num w:numId="20">
+  <w:num w:numId="20" w16cid:durableId="1374233196">
     <w:abstractNumId w:val="15"/>
   </w:num>
-  <w:num w:numId="21">
+  <w:num w:numId="21" w16cid:durableId="1427309731">
     <w:abstractNumId w:val="9"/>
   </w:num>
-  <w:num w:numId="22">
+  <w:num w:numId="22" w16cid:durableId="197545822">
     <w:abstractNumId w:val="30"/>
   </w:num>
-  <w:num w:numId="23">
+  <w:num w:numId="23" w16cid:durableId="1433550458">
     <w:abstractNumId w:val="27"/>
   </w:num>
-  <w:num w:numId="24">
+  <w:num w:numId="24" w16cid:durableId="1565874023">
     <w:abstractNumId w:val="16"/>
   </w:num>
-  <w:num w:numId="25">
+  <w:num w:numId="25" w16cid:durableId="427192005">
     <w:abstractNumId w:val="42"/>
   </w:num>
-  <w:num w:numId="26">
+  <w:num w:numId="26" w16cid:durableId="1672760932">
     <w:abstractNumId w:val="6"/>
   </w:num>
-  <w:num w:numId="27">
+  <w:num w:numId="27" w16cid:durableId="480464554">
     <w:abstractNumId w:val="0"/>
   </w:num>
-  <w:num w:numId="28">
+  <w:num w:numId="28" w16cid:durableId="365376395">
     <w:abstractNumId w:val="37"/>
   </w:num>
-  <w:num w:numId="29">
+  <w:num w:numId="29" w16cid:durableId="630019857">
     <w:abstractNumId w:val="25"/>
   </w:num>
-  <w:num w:numId="30">
+  <w:num w:numId="30" w16cid:durableId="929856070">
     <w:abstractNumId w:val="18"/>
   </w:num>
-  <w:num w:numId="31">
+  <w:num w:numId="31" w16cid:durableId="746151374">
     <w:abstractNumId w:val="3"/>
   </w:num>
-  <w:num w:numId="32">
+  <w:num w:numId="32" w16cid:durableId="1236280077">
     <w:abstractNumId w:val="38"/>
   </w:num>
-  <w:num w:numId="33">
+  <w:num w:numId="33" w16cid:durableId="1561599847">
     <w:abstractNumId w:val="2"/>
   </w:num>
-  <w:num w:numId="34">
+  <w:num w:numId="34" w16cid:durableId="1058893493">
     <w:abstractNumId w:val="8"/>
   </w:num>
-  <w:num w:numId="35">
+  <w:num w:numId="35" w16cid:durableId="991252055">
     <w:abstractNumId w:val="7"/>
   </w:num>
-  <w:num w:numId="36">
+  <w:num w:numId="36" w16cid:durableId="1239560497">
     <w:abstractNumId w:val="40"/>
   </w:num>
-  <w:num w:numId="37">
+  <w:num w:numId="37" w16cid:durableId="1648241036">
     <w:abstractNumId w:val="5"/>
   </w:num>
-  <w:num w:numId="38">
+  <w:num w:numId="38" w16cid:durableId="451898719">
     <w:abstractNumId w:val="34"/>
   </w:num>
-  <w:num w:numId="39">
+  <w:num w:numId="39" w16cid:durableId="963804040">
     <w:abstractNumId w:val="23"/>
   </w:num>
-  <w:num w:numId="40">
+  <w:num w:numId="40" w16cid:durableId="1333921303">
     <w:abstractNumId w:val="41"/>
   </w:num>
-  <w:num w:numId="41">
+  <w:num w:numId="41" w16cid:durableId="375353264">
     <w:abstractNumId w:val="11"/>
   </w:num>
-  <w:num w:numId="42">
+  <w:num w:numId="42" w16cid:durableId="1737900088">
     <w:abstractNumId w:val="19"/>
   </w:num>
-  <w:num w:numId="43">
+  <w:num w:numId="43" w16cid:durableId="359742732">
     <w:abstractNumId w:val="29"/>
   </w:num>
 </w:numbering>
@@ -10891,7 +10398,7 @@
 </file>
 
 <file path=word/glossary/document.xml><?xml version="1.0" encoding="utf-8"?>
-<w:glossaryDocument xmlns:wpc="http://schemas.microsoft.com/office/word/2010/wordprocessingCanvas" xmlns:cx="http://schemas.microsoft.com/office/drawing/2014/chartex" xmlns:cx1="http://schemas.microsoft.com/office/drawing/2015/9/8/chartex" xmlns:cx2="http://schemas.microsoft.com/office/drawing/2015/10/21/chartex" xmlns:cx3="http://schemas.microsoft.com/office/drawing/2016/5/9/chartex" xmlns:cx4="http://schemas.microsoft.com/office/drawing/2016/5/10/chartex" xmlns:cx5="http://schemas.microsoft.com/office/drawing/2016/5/11/chartex" xmlns:cx6="http://schemas.microsoft.com/office/drawing/2016/5/12/chartex" xmlns:cx7="http://schemas.microsoft.com/office/drawing/2016/5/13/chartex" xmlns:cx8="http://schemas.microsoft.com/office/drawing/2016/5/14/chartex" xmlns:mc="http://schemas.openxmlformats.org/markup-compatibility/2006" xmlns:aink="http://schemas.microsoft.com/office/drawing/2016/ink" xmlns:am3d="http://schemas.microsoft.com/office/drawing/2017/model3d" xmlns:o="urn:schemas-microsoft-com:office:office" xmlns:r="http://schemas.openxmlformats.org/officeDocument/2006/relationships" xmlns:m="http://schemas.openxmlformats.org/officeDocument/2006/math" xmlns:v="urn:schemas-microsoft-com:vml" xmlns:wp14="http://schemas.microsoft.com/office/word/2010/wordprocessingDrawing" xmlns:wp="http://schemas.openxmlformats.org/drawingml/2006/wordprocessingDrawing" xmlns:w10="urn:schemas-microsoft-com:office:word" xmlns:w="http://schemas.openxmlformats.org/wordprocessingml/2006/main" xmlns:w14="http://schemas.microsoft.com/office/word/2010/wordml" xmlns:w15="http://schemas.microsoft.com/office/word/2012/wordml" xmlns:w16cex="http://schemas.microsoft.com/office/word/2018/wordml/cex" xmlns:w16cid="http://schemas.microsoft.com/office/word/2016/wordml/cid" xmlns:w16="http://schemas.microsoft.com/office/word/2018/wordml" xmlns:w16sdtdh="http://schemas.microsoft.com/office/word/2020/wordml/sdtdatahash" xmlns:w16se="http://schemas.microsoft.com/office/word/2015/wordml/symex" xmlns:wpg="http://schemas.microsoft.com/office/word/2010/wordprocessingGroup" xmlns:wpi="http://schemas.microsoft.com/office/word/2010/wordprocessingInk" xmlns:wne="http://schemas.microsoft.com/office/word/2006/wordml" xmlns:wps="http://schemas.microsoft.com/office/word/2010/wordprocessingShape" mc:Ignorable="w14 w15 w16se w16cid w16 w16cex w16sdtdh wp14">
+<w:glossaryDocument xmlns:wpc="http://schemas.microsoft.com/office/word/2010/wordprocessingCanvas" xmlns:cx="http://schemas.microsoft.com/office/drawing/2014/chartex" xmlns:cx1="http://schemas.microsoft.com/office/drawing/2015/9/8/chartex" xmlns:cx2="http://schemas.microsoft.com/office/drawing/2015/10/21/chartex" xmlns:cx3="http://schemas.microsoft.com/office/drawing/2016/5/9/chartex" xmlns:cx4="http://schemas.microsoft.com/office/drawing/2016/5/10/chartex" xmlns:cx5="http://schemas.microsoft.com/office/drawing/2016/5/11/chartex" xmlns:cx6="http://schemas.microsoft.com/office/drawing/2016/5/12/chartex" xmlns:cx7="http://schemas.microsoft.com/office/drawing/2016/5/13/chartex" xmlns:cx8="http://schemas.microsoft.com/office/drawing/2016/5/14/chartex" xmlns:mc="http://schemas.openxmlformats.org/markup-compatibility/2006" xmlns:aink="http://schemas.microsoft.com/office/drawing/2016/ink" xmlns:am3d="http://schemas.microsoft.com/office/drawing/2017/model3d" xmlns:o="urn:schemas-microsoft-com:office:office" xmlns:oel="http://schemas.microsoft.com/office/2019/extlst" xmlns:r="http://schemas.openxmlformats.org/officeDocument/2006/relationships" xmlns:m="http://schemas.openxmlformats.org/officeDocument/2006/math" xmlns:v="urn:schemas-microsoft-com:vml" xmlns:wp14="http://schemas.microsoft.com/office/word/2010/wordprocessingDrawing" xmlns:wp="http://schemas.openxmlformats.org/drawingml/2006/wordprocessingDrawing" xmlns:w10="urn:schemas-microsoft-com:office:word" xmlns:w="http://schemas.openxmlformats.org/wordprocessingml/2006/main" xmlns:w14="http://schemas.microsoft.com/office/word/2010/wordml" xmlns:w15="http://schemas.microsoft.com/office/word/2012/wordml" xmlns:w16cex="http://schemas.microsoft.com/office/word/2018/wordml/cex" xmlns:w16cid="http://schemas.microsoft.com/office/word/2016/wordml/cid" xmlns:w16="http://schemas.microsoft.com/office/word/2018/wordml" xmlns:w16sdtdh="http://schemas.microsoft.com/office/word/2020/wordml/sdtdatahash" xmlns:w16se="http://schemas.microsoft.com/office/word/2015/wordml/symex" xmlns:wpg="http://schemas.microsoft.com/office/word/2010/wordprocessingGroup" xmlns:wpi="http://schemas.microsoft.com/office/word/2010/wordprocessingInk" xmlns:wne="http://schemas.microsoft.com/office/word/2006/wordml" xmlns:wps="http://schemas.microsoft.com/office/word/2010/wordprocessingShape" mc:Ignorable="w14 w15 w16se w16cid w16 w16cex w16sdtdh wp14">
   <w:docParts>
     <w:docPart>
       <w:docPartPr>
@@ -11083,6 +10590,7 @@
     <w:sig w:usb0="E4002EFF" w:usb1="C000E47F" w:usb2="00000009" w:usb3="00000000" w:csb0="000001FF" w:csb1="00000000"/>
   </w:font>
   <w:font w:name="Open Sans SemiBold">
+    <w:altName w:val="Open Sans SemiBold"/>
     <w:charset w:val="00"/>
     <w:family w:val="swiss"/>
     <w:pitch w:val="variable"/>
@@ -11136,6 +10644,7 @@
   </w:compat>
   <w:rsids>
     <w:rsidRoot w:val="0094139B"/>
+    <w:rsid w:val="000904C9"/>
     <w:rsid w:val="000E26D9"/>
     <w:rsid w:val="000F07A0"/>
     <w:rsid w:val="00186C2E"/>
@@ -11924,62 +11433,72 @@
 </file>
 
 <file path=customXml/item1.xml><?xml version="1.0" encoding="utf-8"?>
-<?mso-contentType ?>
-<FormTemplates xmlns="http://schemas.microsoft.com/sharepoint/v3/contenttype/forms">
-  <Display>DocumentLibraryForm</Display>
-  <Edit>DocumentLibraryForm</Edit>
-  <New>DocumentLibraryForm</New>
-</FormTemplates>
+<b:Sources xmlns:b="http://schemas.openxmlformats.org/officeDocument/2006/bibliography" xmlns="http://schemas.openxmlformats.org/officeDocument/2006/bibliography" SelectedStyle="\APASixthEditionOfficeOnline.xsl" StyleName="APA" Version="6"/>
 </file>
 
 <file path=customXml/item2.xml><?xml version="1.0" encoding="utf-8"?>
-<?mso-contentType ?>
-<spe:Receivers xmlns:spe="http://schemas.microsoft.com/sharepoint/events">
-  <Receiver>
-    <Name>Document ID Generator</Name>
-    <Synchronization>Synchronous</Synchronization>
-    <Type>10001</Type>
-    <SequenceNumber>1000</SequenceNumber>
-    <Url/>
-    <Assembly>Microsoft.Office.DocumentManagement, Version=16.0.0.0, Culture=neutral, PublicKeyToken=71e9bce111e9429c</Assembly>
-    <Class>Microsoft.Office.DocumentManagement.Internal.DocIdHandler</Class>
-    <Data/>
-    <Filter/>
-  </Receiver>
-  <Receiver>
-    <Name>Document ID Generator</Name>
-    <Synchronization>Synchronous</Synchronization>
-    <Type>10002</Type>
-    <SequenceNumber>1001</SequenceNumber>
-    <Url/>
-    <Assembly>Microsoft.Office.DocumentManagement, Version=16.0.0.0, Culture=neutral, PublicKeyToken=71e9bce111e9429c</Assembly>
-    <Class>Microsoft.Office.DocumentManagement.Internal.DocIdHandler</Class>
-    <Data/>
-    <Filter/>
-  </Receiver>
-  <Receiver>
-    <Name>Document ID Generator</Name>
-    <Synchronization>Synchronous</Synchronization>
-    <Type>10004</Type>
-    <SequenceNumber>1002</SequenceNumber>
-    <Url/>
-    <Assembly>Microsoft.Office.DocumentManagement, Version=16.0.0.0, Culture=neutral, PublicKeyToken=71e9bce111e9429c</Assembly>
-    <Class>Microsoft.Office.DocumentManagement.Internal.DocIdHandler</Class>
-    <Data/>
-    <Filter/>
-  </Receiver>
-  <Receiver>
-    <Name>Document ID Generator</Name>
-    <Synchronization>Synchronous</Synchronization>
-    <Type>10006</Type>
-    <SequenceNumber>1003</SequenceNumber>
-    <Url/>
-    <Assembly>Microsoft.Office.DocumentManagement, Version=16.0.0.0, Culture=neutral, PublicKeyToken=71e9bce111e9429c</Assembly>
-    <Class>Microsoft.Office.DocumentManagement.Internal.DocIdHandler</Class>
-    <Data/>
-    <Filter/>
-  </Receiver>
-</spe:Receivers>
+<p:properties xmlns:p="http://schemas.microsoft.com/office/2006/metadata/properties" xmlns:xsi="http://www.w3.org/2001/XMLSchema-instance" xmlns:pc="http://schemas.microsoft.com/office/infopath/2007/PartnerControls">
+  <documentManagement>
+    <adb9bed2e36e4a93af574aeb444da63e xmlns="a36bd50b-1532-4c22-b385-5c082c960938">
+      <Terms xmlns="http://schemas.microsoft.com/office/infopath/2007/PartnerControls">
+        <TermInfo xmlns="http://schemas.microsoft.com/office/infopath/2007/PartnerControls">
+          <TermName>BGA</TermName>
+          <TermId>7e6a4fd3-cadb-4f83-b5bc-bd85aa22981a</TermId>
+        </TermInfo>
+      </Terms>
+    </adb9bed2e36e4a93af574aeb444da63e>
+    <i145e512c1d74f61b8078a1aacb079b7 xmlns="a7d5f76e-ad64-43b2-8afb-d080d21ef2c4">
+      <Terms xmlns="http://schemas.microsoft.com/office/infopath/2007/PartnerControls"/>
+    </i145e512c1d74f61b8078a1aacb079b7>
+    <n99e4c9942c6404eb103464a00e6097b xmlns="a36bd50b-1532-4c22-b385-5c082c960938">
+      <Terms xmlns="http://schemas.microsoft.com/office/infopath/2007/PartnerControls"/>
+    </n99e4c9942c6404eb103464a00e6097b>
+    <k431653d724d4a8391ae70c779678505 xmlns="a7d5f76e-ad64-43b2-8afb-d080d21ef2c4">
+      <Terms xmlns="http://schemas.microsoft.com/office/infopath/2007/PartnerControls">
+        <TermInfo xmlns="http://schemas.microsoft.com/office/infopath/2007/PartnerControls">
+          <TermName>Template Review</TermName>
+          <TermId>4491cc5b-10dc-4105-b6e9-4004bda4180c</TermId>
+        </TermInfo>
+      </Terms>
+    </k431653d724d4a8391ae70c779678505>
+    <IconOverlay xmlns="http://schemas.microsoft.com/sharepoint/v4" xsi:nil="true"/>
+    <pe2555c81638466f9eb614edb9ecde52 xmlns="a36bd50b-1532-4c22-b385-5c082c960938">
+      <Terms xmlns="http://schemas.microsoft.com/office/infopath/2007/PartnerControls">
+        <TermInfo xmlns="http://schemas.microsoft.com/office/infopath/2007/PartnerControls">
+          <TermName>Template</TermName>
+          <TermId>9b48ba34-650a-488d-9fe8-e5181e10b797</TermId>
+        </TermInfo>
+      </Terms>
+    </pe2555c81638466f9eb614edb9ecde52>
+    <hbd43299b3fa41cbafb27df8d1a709bc xmlns="a7d5f76e-ad64-43b2-8afb-d080d21ef2c4">
+      <Terms xmlns="http://schemas.microsoft.com/office/infopath/2007/PartnerControls"/>
+    </hbd43299b3fa41cbafb27df8d1a709bc>
+    <aa25a1a23adf4c92a153145de6afe324 xmlns="a36bd50b-1532-4c22-b385-5c082c960938">
+      <Terms xmlns="http://schemas.microsoft.com/office/infopath/2007/PartnerControls">
+        <TermInfo xmlns="http://schemas.microsoft.com/office/infopath/2007/PartnerControls">
+          <TermName>OFFICIAL</TermName>
+          <TermId>6106d03b-a1a0-4e30-9d91-d5e9fb4314f9</TermId>
+        </TermInfo>
+      </Terms>
+    </aa25a1a23adf4c92a153145de6afe324>
+    <g7bcb40ba23249a78edca7d43a67c1c9 xmlns="a36bd50b-1532-4c22-b385-5c082c960938">
+      <Terms xmlns="http://schemas.microsoft.com/office/infopath/2007/PartnerControls">
+        <TermInfo xmlns="http://schemas.microsoft.com/office/infopath/2007/PartnerControls">
+          <TermName>Content Development</TermName>
+          <TermId>dccdda5d-8a7e-4985-b2c4-2ca9292e75f4</TermId>
+        </TermInfo>
+      </Terms>
+    </g7bcb40ba23249a78edca7d43a67c1c9>
+    <TaxCatchAll xmlns="a36bd50b-1532-4c22-b385-5c082c960938">
+      <Value>1329</Value>
+      <Value>165</Value>
+      <Value>2676</Value>
+      <Value>2666</Value>
+      <Value>1</Value>
+    </TaxCatchAll>
+    <Comments xmlns="http://schemas.microsoft.com/sharepoint/v3" xsi:nil="true"/>
+  </documentManagement>
+</p:properties>
 </file>
 
 <file path=customXml/item3.xml><?xml version="1.0" encoding="utf-8"?>
@@ -12253,86 +11772,81 @@
 </file>
 
 <file path=customXml/item4.xml><?xml version="1.0" encoding="utf-8"?>
-<p:properties xmlns:p="http://schemas.microsoft.com/office/2006/metadata/properties" xmlns:xsi="http://www.w3.org/2001/XMLSchema-instance" xmlns:pc="http://schemas.microsoft.com/office/infopath/2007/PartnerControls">
-  <documentManagement>
-    <adb9bed2e36e4a93af574aeb444da63e xmlns="a36bd50b-1532-4c22-b385-5c082c960938">
-      <Terms xmlns="http://schemas.microsoft.com/office/infopath/2007/PartnerControls">
-        <TermInfo xmlns="http://schemas.microsoft.com/office/infopath/2007/PartnerControls">
-          <TermName>BGA</TermName>
-          <TermId>7e6a4fd3-cadb-4f83-b5bc-bd85aa22981a</TermId>
-        </TermInfo>
-      </Terms>
-    </adb9bed2e36e4a93af574aeb444da63e>
-    <i145e512c1d74f61b8078a1aacb079b7 xmlns="a7d5f76e-ad64-43b2-8afb-d080d21ef2c4">
-      <Terms xmlns="http://schemas.microsoft.com/office/infopath/2007/PartnerControls"/>
-    </i145e512c1d74f61b8078a1aacb079b7>
-    <n99e4c9942c6404eb103464a00e6097b xmlns="a36bd50b-1532-4c22-b385-5c082c960938">
-      <Terms xmlns="http://schemas.microsoft.com/office/infopath/2007/PartnerControls"/>
-    </n99e4c9942c6404eb103464a00e6097b>
-    <k431653d724d4a8391ae70c779678505 xmlns="a7d5f76e-ad64-43b2-8afb-d080d21ef2c4">
-      <Terms xmlns="http://schemas.microsoft.com/office/infopath/2007/PartnerControls">
-        <TermInfo xmlns="http://schemas.microsoft.com/office/infopath/2007/PartnerControls">
-          <TermName>Template Review</TermName>
-          <TermId>4491cc5b-10dc-4105-b6e9-4004bda4180c</TermId>
-        </TermInfo>
-      </Terms>
-    </k431653d724d4a8391ae70c779678505>
-    <IconOverlay xmlns="http://schemas.microsoft.com/sharepoint/v4" xsi:nil="true"/>
-    <pe2555c81638466f9eb614edb9ecde52 xmlns="a36bd50b-1532-4c22-b385-5c082c960938">
-      <Terms xmlns="http://schemas.microsoft.com/office/infopath/2007/PartnerControls">
-        <TermInfo xmlns="http://schemas.microsoft.com/office/infopath/2007/PartnerControls">
-          <TermName>Template</TermName>
-          <TermId>9b48ba34-650a-488d-9fe8-e5181e10b797</TermId>
-        </TermInfo>
-      </Terms>
-    </pe2555c81638466f9eb614edb9ecde52>
-    <hbd43299b3fa41cbafb27df8d1a709bc xmlns="a7d5f76e-ad64-43b2-8afb-d080d21ef2c4">
-      <Terms xmlns="http://schemas.microsoft.com/office/infopath/2007/PartnerControls"/>
-    </hbd43299b3fa41cbafb27df8d1a709bc>
-    <aa25a1a23adf4c92a153145de6afe324 xmlns="a36bd50b-1532-4c22-b385-5c082c960938">
-      <Terms xmlns="http://schemas.microsoft.com/office/infopath/2007/PartnerControls">
-        <TermInfo xmlns="http://schemas.microsoft.com/office/infopath/2007/PartnerControls">
-          <TermName>OFFICIAL</TermName>
-          <TermId>6106d03b-a1a0-4e30-9d91-d5e9fb4314f9</TermId>
-        </TermInfo>
-      </Terms>
-    </aa25a1a23adf4c92a153145de6afe324>
-    <g7bcb40ba23249a78edca7d43a67c1c9 xmlns="a36bd50b-1532-4c22-b385-5c082c960938">
-      <Terms xmlns="http://schemas.microsoft.com/office/infopath/2007/PartnerControls">
-        <TermInfo xmlns="http://schemas.microsoft.com/office/infopath/2007/PartnerControls">
-          <TermName>Content Development</TermName>
-          <TermId>dccdda5d-8a7e-4985-b2c4-2ca9292e75f4</TermId>
-        </TermInfo>
-      </Terms>
-    </g7bcb40ba23249a78edca7d43a67c1c9>
-    <TaxCatchAll xmlns="a36bd50b-1532-4c22-b385-5c082c960938">
-      <Value>1329</Value>
-      <Value>165</Value>
-      <Value>2676</Value>
-      <Value>2666</Value>
-      <Value>1</Value>
-    </TaxCatchAll>
-    <Comments xmlns="http://schemas.microsoft.com/sharepoint/v3" xsi:nil="true"/>
-  </documentManagement>
-</p:properties>
+<?mso-contentType ?>
+<spe:Receivers xmlns:spe="http://schemas.microsoft.com/sharepoint/events">
+  <Receiver>
+    <Name>Document ID Generator</Name>
+    <Synchronization>Synchronous</Synchronization>
+    <Type>10001</Type>
+    <SequenceNumber>1000</SequenceNumber>
+    <Url/>
+    <Assembly>Microsoft.Office.DocumentManagement, Version=16.0.0.0, Culture=neutral, PublicKeyToken=71e9bce111e9429c</Assembly>
+    <Class>Microsoft.Office.DocumentManagement.Internal.DocIdHandler</Class>
+    <Data/>
+    <Filter/>
+  </Receiver>
+  <Receiver>
+    <Name>Document ID Generator</Name>
+    <Synchronization>Synchronous</Synchronization>
+    <Type>10002</Type>
+    <SequenceNumber>1001</SequenceNumber>
+    <Url/>
+    <Assembly>Microsoft.Office.DocumentManagement, Version=16.0.0.0, Culture=neutral, PublicKeyToken=71e9bce111e9429c</Assembly>
+    <Class>Microsoft.Office.DocumentManagement.Internal.DocIdHandler</Class>
+    <Data/>
+    <Filter/>
+  </Receiver>
+  <Receiver>
+    <Name>Document ID Generator</Name>
+    <Synchronization>Synchronous</Synchronization>
+    <Type>10004</Type>
+    <SequenceNumber>1002</SequenceNumber>
+    <Url/>
+    <Assembly>Microsoft.Office.DocumentManagement, Version=16.0.0.0, Culture=neutral, PublicKeyToken=71e9bce111e9429c</Assembly>
+    <Class>Microsoft.Office.DocumentManagement.Internal.DocIdHandler</Class>
+    <Data/>
+    <Filter/>
+  </Receiver>
+  <Receiver>
+    <Name>Document ID Generator</Name>
+    <Synchronization>Synchronous</Synchronization>
+    <Type>10006</Type>
+    <SequenceNumber>1003</SequenceNumber>
+    <Url/>
+    <Assembly>Microsoft.Office.DocumentManagement, Version=16.0.0.0, Culture=neutral, PublicKeyToken=71e9bce111e9429c</Assembly>
+    <Class>Microsoft.Office.DocumentManagement.Internal.DocIdHandler</Class>
+    <Data/>
+    <Filter/>
+  </Receiver>
+</spe:Receivers>
 </file>
 
 <file path=customXml/item5.xml><?xml version="1.0" encoding="utf-8"?>
-<b:Sources xmlns:b="http://schemas.openxmlformats.org/officeDocument/2006/bibliography" xmlns="http://schemas.openxmlformats.org/officeDocument/2006/bibliography" SelectedStyle="\APASixthEditionOfficeOnline.xsl" StyleName="APA" Version="6"/>
+<?mso-contentType ?>
+<FormTemplates xmlns="http://schemas.microsoft.com/sharepoint/v3/contenttype/forms">
+  <Display>DocumentLibraryForm</Display>
+  <Edit>DocumentLibraryForm</Edit>
+  <New>DocumentLibraryForm</New>
+</FormTemplates>
 </file>
 
 <file path=customXml/itemProps1.xml><?xml version="1.0" encoding="utf-8"?>
-<ds:datastoreItem xmlns:ds="http://schemas.openxmlformats.org/officeDocument/2006/customXml" ds:itemID="{DC4563C5-BCE0-4240-9504-1988F85F734B}">
+<ds:datastoreItem xmlns:ds="http://schemas.openxmlformats.org/officeDocument/2006/customXml" ds:itemID="{B61A8C7D-170B-4508-B299-9E3BED29CC0E}">
   <ds:schemaRefs>
-    <ds:schemaRef ds:uri="http://schemas.microsoft.com/sharepoint/v3/contenttype/forms"/>
+    <ds:schemaRef ds:uri="http://schemas.openxmlformats.org/officeDocument/2006/bibliography"/>
   </ds:schemaRefs>
 </ds:datastoreItem>
 </file>
 
 <file path=customXml/itemProps2.xml><?xml version="1.0" encoding="utf-8"?>
-<ds:datastoreItem xmlns:ds="http://schemas.openxmlformats.org/officeDocument/2006/customXml" ds:itemID="{AD0C9A83-1541-4711-913F-ED4F43DB8049}">
+<ds:datastoreItem xmlns:ds="http://schemas.openxmlformats.org/officeDocument/2006/customXml" ds:itemID="{8128945B-0D69-433E-BEC7-DD00F19FE134}">
   <ds:schemaRefs>
-    <ds:schemaRef ds:uri="http://schemas.microsoft.com/sharepoint/events"/>
+    <ds:schemaRef ds:uri="http://schemas.microsoft.com/office/2006/metadata/properties"/>
+    <ds:schemaRef ds:uri="http://schemas.microsoft.com/office/infopath/2007/PartnerControls"/>
+    <ds:schemaRef ds:uri="a36bd50b-1532-4c22-b385-5c082c960938"/>
+    <ds:schemaRef ds:uri="a7d5f76e-ad64-43b2-8afb-d080d21ef2c4"/>
+    <ds:schemaRef ds:uri="http://schemas.microsoft.com/sharepoint/v4"/>
+    <ds:schemaRef ds:uri="http://schemas.microsoft.com/sharepoint/v3"/>
   </ds:schemaRefs>
 </ds:datastoreItem>
 </file>
@@ -12359,22 +11873,17 @@
 </file>
 
 <file path=customXml/itemProps4.xml><?xml version="1.0" encoding="utf-8"?>
-<ds:datastoreItem xmlns:ds="http://schemas.openxmlformats.org/officeDocument/2006/customXml" ds:itemID="{8128945B-0D69-433E-BEC7-DD00F19FE134}">
+<ds:datastoreItem xmlns:ds="http://schemas.openxmlformats.org/officeDocument/2006/customXml" ds:itemID="{AD0C9A83-1541-4711-913F-ED4F43DB8049}">
   <ds:schemaRefs>
-    <ds:schemaRef ds:uri="http://schemas.microsoft.com/office/2006/metadata/properties"/>
-    <ds:schemaRef ds:uri="http://schemas.microsoft.com/office/infopath/2007/PartnerControls"/>
-    <ds:schemaRef ds:uri="a36bd50b-1532-4c22-b385-5c082c960938"/>
-    <ds:schemaRef ds:uri="a7d5f76e-ad64-43b2-8afb-d080d21ef2c4"/>
-    <ds:schemaRef ds:uri="http://schemas.microsoft.com/sharepoint/v4"/>
-    <ds:schemaRef ds:uri="http://schemas.microsoft.com/sharepoint/v3"/>
+    <ds:schemaRef ds:uri="http://schemas.microsoft.com/sharepoint/events"/>
   </ds:schemaRefs>
 </ds:datastoreItem>
 </file>
 
 <file path=customXml/itemProps5.xml><?xml version="1.0" encoding="utf-8"?>
-<ds:datastoreItem xmlns:ds="http://schemas.openxmlformats.org/officeDocument/2006/customXml" ds:itemID="{B61A8C7D-170B-4508-B299-9E3BED29CC0E}">
+<ds:datastoreItem xmlns:ds="http://schemas.openxmlformats.org/officeDocument/2006/customXml" ds:itemID="{DC4563C5-BCE0-4240-9504-1988F85F734B}">
   <ds:schemaRefs>
-    <ds:schemaRef ds:uri="http://schemas.openxmlformats.org/officeDocument/2006/bibliography"/>
+    <ds:schemaRef ds:uri="http://schemas.microsoft.com/sharepoint/v3/contenttype/forms"/>
   </ds:schemaRefs>
 </ds:datastoreItem>
 </file>
--- a/Freelancing/Samnang_business plan.docx
+++ b/Freelancing/Samnang_business plan.docx
@@ -42,10 +42,31 @@
         <w:rPr>
           <w:color w:val="264F90" w:themeColor="text1"/>
         </w:rPr>
-        <w:t>business plan</w:t>
+        <w:t xml:space="preserve">business </w:t>
+      </w:r>
+      <w:commentRangeStart w:id="1"/>
+      <w:r>
+        <w:rPr>
+          <w:color w:val="264F90" w:themeColor="text1"/>
+        </w:rPr>
+        <w:t>plan</w:t>
+      </w:r>
+      <w:commentRangeEnd w:id="1"/>
+      <w:r>
+        <w:rPr>
+          <w:rStyle w:val="CommentReference"/>
+          <w:rFonts w:asciiTheme="minorHAnsi" w:eastAsiaTheme="minorHAnsi" w:hAnsiTheme="minorHAnsi" w:cstheme="minorBidi"/>
+          <w:b w:val="0"/>
+          <w:color w:val="auto"/>
+        </w:rPr>
+        <w:commentReference w:id="1"/>
       </w:r>
     </w:p>
-    <w:p/>
+    <w:p>
+      <w:r>
+        <w:t>We aim to fix the cheating/ hacking problems most multi player games have. And to do this we aim to create an ai base anti cheat that would not interfere with privacy.</w:t>
+      </w:r>
+    </w:p>
     <w:p>
       <w:pPr>
         <w:pStyle w:val="Heading2"/>
@@ -135,8 +156,20 @@
           <w:iCs/>
           <w:color w:val="auto"/>
         </w:rPr>
-        <w:t xml:space="preserve">. We also </w:t>
+        <w:t xml:space="preserve">. </w:t>
       </w:r>
+      <w:commentRangeStart w:id="2"/>
+      <w:r>
+        <w:rPr>
+          <w:rFonts w:eastAsia="Calibri"/>
+          <w:bCs/>
+          <w:i w:val="0"/>
+          <w:iCs/>
+          <w:color w:val="auto"/>
+        </w:rPr>
+        <w:t xml:space="preserve">We also </w:t>
+      </w:r>
+      <w:proofErr w:type="spellStart"/>
       <w:proofErr w:type="gramStart"/>
       <w:r>
         <w:rPr>
@@ -148,6 +181,7 @@
         </w:rPr>
         <w:t>wont</w:t>
       </w:r>
+      <w:proofErr w:type="spellEnd"/>
       <w:proofErr w:type="gramEnd"/>
       <w:r>
         <w:rPr>
@@ -158,6 +192,27 @@
           <w:color w:val="auto"/>
         </w:rPr>
         <w:t xml:space="preserve"> interfere </w:t>
+      </w:r>
+      <w:commentRangeEnd w:id="2"/>
+      <w:r>
+        <w:rPr>
+          <w:rStyle w:val="CommentReference"/>
+          <w:rFonts w:eastAsiaTheme="minorHAnsi" w:cstheme="minorBidi"/>
+          <w:i w:val="0"/>
+          <w:color w:val="auto"/>
+          <w:lang w:eastAsia="en-US"/>
+        </w:rPr>
+        <w:commentReference w:id="2"/>
+      </w:r>
+      <w:r>
+        <w:rPr>
+          <w:rFonts w:eastAsia="Calibri"/>
+          <w:bCs/>
+          <w:i w:val="0"/>
+          <w:iCs/>
+          <w:color w:val="auto"/>
+        </w:rPr>
+        <w:t>with the users privacy.</w:t>
       </w:r>
     </w:p>
     <w:tbl>
@@ -235,29 +290,7 @@
                 <w:iCs/>
                 <w:color w:val="auto"/>
               </w:rPr>
-              <w:t xml:space="preserve">Many modern games </w:t>
-            </w:r>
-            <w:proofErr w:type="gramStart"/>
-            <w:r>
-              <w:rPr>
-                <w:rFonts w:eastAsia="Calibri"/>
-                <w:bCs/>
-                <w:i w:val="0"/>
-                <w:iCs/>
-                <w:color w:val="auto"/>
-              </w:rPr>
-              <w:t>has</w:t>
-            </w:r>
-            <w:proofErr w:type="gramEnd"/>
-            <w:r>
-              <w:rPr>
-                <w:rFonts w:eastAsia="Calibri"/>
-                <w:bCs/>
-                <w:i w:val="0"/>
-                <w:iCs/>
-                <w:color w:val="auto"/>
-              </w:rPr>
-              <w:t xml:space="preserve"> a small percentage of people that uses cheats to ruin the game for both casual and competitive players. </w:t>
+              <w:t xml:space="preserve">Many modern games has a small percentage of people that uses cheats to ruin the game for both casual and competitive players. </w:t>
             </w:r>
             <w:r>
               <w:rPr>
@@ -266,27 +299,7 @@
                 <w:iCs/>
                 <w:color w:val="auto"/>
               </w:rPr>
-              <w:t xml:space="preserve">Due to the increase amount of cheating / hacking going around in most game, </w:t>
-            </w:r>
-            <w:proofErr w:type="gramStart"/>
-            <w:r>
-              <w:rPr>
-                <w:rFonts w:eastAsia="Calibri"/>
-                <w:i w:val="0"/>
-                <w:iCs/>
-                <w:color w:val="auto"/>
-              </w:rPr>
-              <w:t>It</w:t>
-            </w:r>
-            <w:proofErr w:type="gramEnd"/>
-            <w:r>
-              <w:rPr>
-                <w:rFonts w:eastAsia="Calibri"/>
-                <w:i w:val="0"/>
-                <w:iCs/>
-                <w:color w:val="auto"/>
-              </w:rPr>
-              <w:t xml:space="preserve"> make the causal player experience not fun thus losing player and money etc.</w:t>
+              <w:t>Due to the increase amount of cheating / hacking going around in most game, It make the causal player experience not fun thus losing player and money etc.</w:t>
             </w:r>
             <w:r>
               <w:rPr>
@@ -1133,7 +1146,7 @@
       <w:pPr>
         <w:pStyle w:val="Heading2"/>
       </w:pPr>
-      <w:bookmarkStart w:id="1" w:name="_Toc77087818"/>
+      <w:bookmarkStart w:id="3" w:name="_Toc77087818"/>
     </w:p>
     <w:p>
       <w:pPr>
@@ -1656,84 +1669,6 @@
       </w:pPr>
       <w:r>
         <w:t>Yearly financial plan</w:t>
-      </w:r>
-    </w:p>
-    <w:p>
-      <w:pPr>
-        <w:pStyle w:val="Inputguidance"/>
-        <w:rPr>
-          <w:rFonts w:eastAsia="Calibri"/>
-        </w:rPr>
-      </w:pPr>
-      <w:r>
-        <w:rPr>
-          <w:rFonts w:eastAsia="Calibri"/>
-          <w:color w:val="595959"/>
-        </w:rPr>
-        <w:t>[</w:t>
-      </w:r>
-      <w:r>
-        <w:rPr>
-          <w:rFonts w:eastAsia="Calibri"/>
-        </w:rPr>
-        <w:t xml:space="preserve">DELETE THIS </w:t>
-      </w:r>
-      <w:proofErr w:type="gramStart"/>
-      <w:r>
-        <w:rPr>
-          <w:rFonts w:eastAsia="Calibri"/>
-        </w:rPr>
-        <w:t>TEXT, OR</w:t>
-      </w:r>
-      <w:proofErr w:type="gramEnd"/>
-      <w:r>
-        <w:rPr>
-          <w:rFonts w:eastAsia="Calibri"/>
-        </w:rPr>
-        <w:t xml:space="preserve"> REPLACE WITH A SUMMARY STATEMENT</w:t>
-      </w:r>
-      <w:r>
-        <w:rPr>
-          <w:rFonts w:eastAsia="Calibri"/>
-          <w:color w:val="595959"/>
-        </w:rPr>
-        <w:t xml:space="preserve">. </w:t>
-      </w:r>
-      <w:r>
-        <w:rPr>
-          <w:rFonts w:eastAsia="Calibri"/>
-          <w:color w:val="595959"/>
-        </w:rPr>
-        <w:t xml:space="preserve">You can use our </w:t>
-      </w:r>
-      <w:hyperlink r:id="rId12" w:history="1">
-        <w:r>
-          <w:rPr>
-            <w:rStyle w:val="Hyperlink"/>
-            <w:rFonts w:eastAsia="Calibri"/>
-          </w:rPr>
-          <w:t>profit and loss statemen</w:t>
-        </w:r>
-        <w:r>
-          <w:rPr>
-            <w:rStyle w:val="Hyperlink"/>
-            <w:rFonts w:eastAsia="Calibri"/>
-          </w:rPr>
-          <w:t>t template</w:t>
-        </w:r>
-      </w:hyperlink>
-      <w:r>
-        <w:rPr>
-          <w:rFonts w:eastAsia="Calibri"/>
-          <w:color w:val="595959"/>
-        </w:rPr>
-        <w:t xml:space="preserve"> </w:t>
-      </w:r>
-      <w:r>
-        <w:rPr>
-          <w:rFonts w:eastAsia="Calibri"/>
-        </w:rPr>
-        <w:t>if you need help with the data.]</w:t>
       </w:r>
     </w:p>
     <w:tbl>
@@ -1977,7 +1912,7 @@
                 </w:ffData>
               </w:fldChar>
             </w:r>
-            <w:bookmarkStart w:id="2" w:name="Text1"/>
+            <w:bookmarkStart w:id="4" w:name="Text1"/>
             <w:r>
               <w:rPr>
                 <w:rFonts w:ascii="Calibri" w:eastAsia="Calibri" w:hAnsi="Calibri" w:cs="Times New Roman"/>
@@ -2013,7 +1948,7 @@
               </w:rPr>
               <w:fldChar w:fldCharType="end"/>
             </w:r>
-            <w:bookmarkEnd w:id="2"/>
+            <w:bookmarkEnd w:id="4"/>
           </w:p>
         </w:tc>
         <w:tc>
@@ -2579,7 +2514,6 @@
               <w:rPr>
                 <w:rFonts w:eastAsia="Calibri" w:cs="Times New Roman"/>
               </w:rPr>
-              <w:lastRenderedPageBreak/>
               <w:t>Expected sources of revenue</w:t>
             </w:r>
           </w:p>
@@ -2606,7 +2540,25 @@
                 <w:iCs/>
                 <w:color w:val="auto"/>
               </w:rPr>
-              <w:t xml:space="preserve">Contract work, ads revenue, </w:t>
+              <w:t>Contract</w:t>
+            </w:r>
+            <w:r>
+              <w:rPr>
+                <w:rFonts w:eastAsia="Calibri"/>
+                <w:i w:val="0"/>
+                <w:iCs/>
+                <w:color w:val="auto"/>
+              </w:rPr>
+              <w:t xml:space="preserve"> based – companies will use the anti -cheat software and each time they make a sale on their game. We will take a small percentage on that</w:t>
+            </w:r>
+            <w:r>
+              <w:rPr>
+                <w:rFonts w:eastAsia="Calibri"/>
+                <w:i w:val="0"/>
+                <w:iCs/>
+                <w:color w:val="auto"/>
+              </w:rPr>
+              <w:t xml:space="preserve"> </w:t>
             </w:r>
           </w:p>
         </w:tc>
@@ -2630,6 +2582,7 @@
               <w:rPr>
                 <w:rFonts w:eastAsia="Calibri" w:cs="Times New Roman"/>
               </w:rPr>
+              <w:lastRenderedPageBreak/>
               <w:t>Fee structure</w:t>
             </w:r>
           </w:p>
@@ -2657,7 +2610,7 @@
                 <w:iCs/>
                 <w:color w:val="auto"/>
               </w:rPr>
-              <w:t>60 dollars a</w:t>
+              <w:t>e</w:t>
             </w:r>
             <w:r>
               <w:rPr>
@@ -2666,7 +2619,7 @@
                 <w:iCs/>
                 <w:color w:val="auto"/>
               </w:rPr>
-              <w:t xml:space="preserve">n </w:t>
+              <w:t xml:space="preserve">ach game that is sold in the company we would take 5 percent </w:t>
             </w:r>
             <w:r>
               <w:rPr>
@@ -2675,7 +2628,27 @@
                 <w:iCs/>
                 <w:color w:val="auto"/>
               </w:rPr>
-              <w:t>hour.</w:t>
+              <w:t xml:space="preserve">on the sale the made. For </w:t>
+            </w:r>
+            <w:proofErr w:type="gramStart"/>
+            <w:r>
+              <w:rPr>
+                <w:rFonts w:eastAsia="Calibri"/>
+                <w:i w:val="0"/>
+                <w:iCs/>
+                <w:color w:val="auto"/>
+              </w:rPr>
+              <w:t>example</w:t>
+            </w:r>
+            <w:proofErr w:type="gramEnd"/>
+            <w:r>
+              <w:rPr>
+                <w:rFonts w:eastAsia="Calibri"/>
+                <w:i w:val="0"/>
+                <w:iCs/>
+                <w:color w:val="auto"/>
+              </w:rPr>
+              <w:t xml:space="preserve"> if the game is sold at 100 dollars we will make 5 dollars.</w:t>
             </w:r>
           </w:p>
         </w:tc>
@@ -2745,8 +2718,19 @@
       <w:pPr>
         <w:pStyle w:val="Heading2"/>
       </w:pPr>
+      <w:commentRangeStart w:id="5"/>
       <w:r>
         <w:t>Key people</w:t>
+      </w:r>
+      <w:commentRangeEnd w:id="5"/>
+      <w:r>
+        <w:rPr>
+          <w:rStyle w:val="CommentReference"/>
+          <w:rFonts w:eastAsiaTheme="minorHAnsi" w:cstheme="minorBidi"/>
+          <w:b w:val="0"/>
+          <w:color w:val="auto"/>
+        </w:rPr>
+        <w:commentReference w:id="5"/>
       </w:r>
     </w:p>
     <w:tbl>
@@ -2806,7 +2790,7 @@
                 <w:rFonts w:ascii="Calibri" w:eastAsia="Calibri" w:hAnsi="Calibri" w:cs="Times New Roman"/>
                 <w:iCs/>
               </w:rPr>
-              <w:t>Murphy Much</w:t>
+              <w:t>Samnang Yorng</w:t>
             </w:r>
           </w:p>
         </w:tc>
@@ -2863,7 +2847,7 @@
                 <w:iCs/>
                 <w:color w:val="auto"/>
               </w:rPr>
-              <w:t xml:space="preserve">Game Designer </w:t>
+              <w:t>Producer/ programmer</w:t>
             </w:r>
           </w:p>
         </w:tc>
@@ -2915,7 +2899,23 @@
                 <w:rFonts w:ascii="Calibri" w:eastAsia="Calibri" w:hAnsi="Calibri" w:cs="Times New Roman"/>
                 <w:bCs/>
               </w:rPr>
-              <w:t>Can come up with level design for a game.</w:t>
+              <w:t xml:space="preserve">Researching, consulting, </w:t>
+            </w:r>
+            <w:proofErr w:type="gramStart"/>
+            <w:r>
+              <w:rPr>
+                <w:rFonts w:ascii="Calibri" w:eastAsia="Calibri" w:hAnsi="Calibri" w:cs="Times New Roman"/>
+                <w:bCs/>
+              </w:rPr>
+              <w:t>analysing</w:t>
+            </w:r>
+            <w:proofErr w:type="gramEnd"/>
+            <w:r>
+              <w:rPr>
+                <w:rFonts w:ascii="Calibri" w:eastAsia="Calibri" w:hAnsi="Calibri" w:cs="Times New Roman"/>
+                <w:bCs/>
+              </w:rPr>
+              <w:t xml:space="preserve"> and evaluating system program needs.</w:t>
             </w:r>
           </w:p>
         </w:tc>
@@ -3034,7 +3034,7 @@
                 <w:rFonts w:ascii="Calibri" w:eastAsia="Calibri" w:hAnsi="Calibri" w:cs="Times New Roman"/>
                 <w:bCs/>
               </w:rPr>
-              <w:t xml:space="preserve">Artist </w:t>
+              <w:t xml:space="preserve">Programmer </w:t>
             </w:r>
           </w:p>
         </w:tc>
@@ -3086,7 +3086,7 @@
                 <w:rFonts w:ascii="Calibri" w:eastAsia="Calibri" w:hAnsi="Calibri" w:cs="Times New Roman"/>
                 <w:bCs/>
               </w:rPr>
-              <w:t>Specialise in Anime style art in 3D</w:t>
+              <w:t>Designing, coding, and installing application programs.</w:t>
             </w:r>
           </w:p>
         </w:tc>
@@ -3246,7 +3246,23 @@
                 <w:rFonts w:ascii="Calibri" w:eastAsia="Calibri" w:hAnsi="Calibri" w:cs="Times New Roman"/>
                 <w:bCs/>
               </w:rPr>
-              <w:t>Can create world generation in little amount of time</w:t>
+              <w:t xml:space="preserve">Testing, debugging, </w:t>
+            </w:r>
+            <w:proofErr w:type="gramStart"/>
+            <w:r>
+              <w:rPr>
+                <w:rFonts w:ascii="Calibri" w:eastAsia="Calibri" w:hAnsi="Calibri" w:cs="Times New Roman"/>
+                <w:bCs/>
+              </w:rPr>
+              <w:t>diagnosing</w:t>
+            </w:r>
+            <w:proofErr w:type="gramEnd"/>
+            <w:r>
+              <w:rPr>
+                <w:rFonts w:ascii="Calibri" w:eastAsia="Calibri" w:hAnsi="Calibri" w:cs="Times New Roman"/>
+                <w:bCs/>
+              </w:rPr>
+              <w:t xml:space="preserve"> and correcting errors and faults in an applications programming language within established testing protocols.</w:t>
             </w:r>
           </w:p>
         </w:tc>
@@ -3885,6 +3901,7 @@
                 <w:color w:val="auto"/>
               </w:rPr>
             </w:pPr>
+            <w:commentRangeStart w:id="6"/>
             <w:r>
               <w:rPr>
                 <w:color w:val="auto"/>
@@ -3910,6 +3927,31 @@
                 <w:color w:val="auto"/>
               </w:rPr>
               <w:t xml:space="preserve"> to</w:t>
+            </w:r>
+            <w:commentRangeEnd w:id="6"/>
+            <w:r>
+              <w:rPr>
+                <w:rStyle w:val="CommentReference"/>
+                <w:rFonts w:eastAsiaTheme="minorHAnsi" w:cstheme="minorBidi"/>
+                <w:i w:val="0"/>
+                <w:color w:val="auto"/>
+                <w:lang w:eastAsia="en-US"/>
+              </w:rPr>
+              <w:commentReference w:id="6"/>
+            </w:r>
+            <w:r>
+              <w:rPr>
+                <w:rFonts w:ascii="Calibri" w:eastAsia="Calibri" w:hAnsi="Calibri" w:cs="Times New Roman"/>
+                <w:color w:val="auto"/>
+              </w:rPr>
+              <w:t xml:space="preserve"> </w:t>
+            </w:r>
+            <w:r>
+              <w:rPr>
+                <w:rFonts w:ascii="Calibri" w:eastAsia="Calibri" w:hAnsi="Calibri" w:cs="Times New Roman"/>
+                <w:color w:val="auto"/>
+              </w:rPr>
+              <w:t xml:space="preserve"> multiple platforms and small multi player game company </w:t>
             </w:r>
           </w:p>
         </w:tc>
@@ -3981,7 +4023,7 @@
           </w:sdtContent>
         </w:sdt>
       </w:tr>
-      <w:bookmarkEnd w:id="1"/>
+      <w:bookmarkEnd w:id="3"/>
     </w:tbl>
     <w:p>
       <w:pPr>
@@ -3990,12 +4032,12 @@
       </w:pPr>
     </w:p>
     <w:sectPr>
-      <w:headerReference w:type="even" r:id="rId13"/>
-      <w:headerReference w:type="default" r:id="rId14"/>
-      <w:footerReference w:type="even" r:id="rId15"/>
-      <w:footerReference w:type="default" r:id="rId16"/>
-      <w:headerReference w:type="first" r:id="rId17"/>
-      <w:footerReference w:type="first" r:id="rId18"/>
+      <w:headerReference w:type="even" r:id="rId15"/>
+      <w:headerReference w:type="default" r:id="rId16"/>
+      <w:footerReference w:type="even" r:id="rId17"/>
+      <w:footerReference w:type="default" r:id="rId18"/>
+      <w:headerReference w:type="first" r:id="rId19"/>
+      <w:footerReference w:type="first" r:id="rId20"/>
       <w:pgSz w:w="11906" w:h="16838"/>
       <w:pgMar w:top="1440" w:right="1440" w:bottom="1440" w:left="1440" w:header="708" w:footer="708" w:gutter="0"/>
       <w:cols w:space="708"/>
@@ -4003,6 +4045,128 @@
     </w:sectPr>
   </w:body>
 </w:document>
+</file>
+
+<file path=word/comments.xml><?xml version="1.0" encoding="utf-8"?>
+<w:comments xmlns:wpc="http://schemas.microsoft.com/office/word/2010/wordprocessingCanvas" xmlns:cx="http://schemas.microsoft.com/office/drawing/2014/chartex" xmlns:cx1="http://schemas.microsoft.com/office/drawing/2015/9/8/chartex" xmlns:cx2="http://schemas.microsoft.com/office/drawing/2015/10/21/chartex" xmlns:cx3="http://schemas.microsoft.com/office/drawing/2016/5/9/chartex" xmlns:cx4="http://schemas.microsoft.com/office/drawing/2016/5/10/chartex" xmlns:cx5="http://schemas.microsoft.com/office/drawing/2016/5/11/chartex" xmlns:cx6="http://schemas.microsoft.com/office/drawing/2016/5/12/chartex" xmlns:cx7="http://schemas.microsoft.com/office/drawing/2016/5/13/chartex" xmlns:cx8="http://schemas.microsoft.com/office/drawing/2016/5/14/chartex" xmlns:mc="http://schemas.openxmlformats.org/markup-compatibility/2006" xmlns:aink="http://schemas.microsoft.com/office/drawing/2016/ink" xmlns:am3d="http://schemas.microsoft.com/office/drawing/2017/model3d" xmlns:o="urn:schemas-microsoft-com:office:office" xmlns:oel="http://schemas.microsoft.com/office/2019/extlst" xmlns:r="http://schemas.openxmlformats.org/officeDocument/2006/relationships" xmlns:m="http://schemas.openxmlformats.org/officeDocument/2006/math" xmlns:v="urn:schemas-microsoft-com:vml" xmlns:wp14="http://schemas.microsoft.com/office/word/2010/wordprocessingDrawing" xmlns:wp="http://schemas.openxmlformats.org/drawingml/2006/wordprocessingDrawing" xmlns:w10="urn:schemas-microsoft-com:office:word" xmlns:w="http://schemas.openxmlformats.org/wordprocessingml/2006/main" xmlns:w14="http://schemas.microsoft.com/office/word/2010/wordml" xmlns:w15="http://schemas.microsoft.com/office/word/2012/wordml" xmlns:w16cex="http://schemas.microsoft.com/office/word/2018/wordml/cex" xmlns:w16cid="http://schemas.microsoft.com/office/word/2016/wordml/cid" xmlns:w16="http://schemas.microsoft.com/office/word/2018/wordml" xmlns:w16sdtdh="http://schemas.microsoft.com/office/word/2020/wordml/sdtdatahash" xmlns:w16se="http://schemas.microsoft.com/office/word/2015/wordml/symex" xmlns:wpg="http://schemas.microsoft.com/office/word/2010/wordprocessingGroup" xmlns:wpi="http://schemas.microsoft.com/office/word/2010/wordprocessingInk" xmlns:wne="http://schemas.microsoft.com/office/word/2006/wordml" xmlns:wps="http://schemas.microsoft.com/office/word/2010/wordprocessingShape" mc:Ignorable="w14 w15 w16se w16cid w16 w16cex w16sdtdh wp14">
+  <w:comment w:id="1" w:author="Author" w:initials="A">
+    <w:p>
+      <w:pPr>
+        <w:pStyle w:val="CommentText"/>
+      </w:pPr>
+      <w:r>
+        <w:rPr>
+          <w:rStyle w:val="CommentReference"/>
+          <w:b/>
+          <w:bCs/>
+        </w:rPr>
+        <w:annotationRef/>
+      </w:r>
+      <w:r>
+        <w:rPr>
+          <w:b/>
+          <w:bCs/>
+        </w:rPr>
+        <w:t>SUMMARISE YOUR BUSINESS!</w:t>
+      </w:r>
+      <w:r>
+        <w:br/>
+      </w:r>
+      <w:r>
+        <w:t>There was meant to be a section under this heading that summarised what your business was about. You were meant to fill this out, not remove it.</w:t>
+      </w:r>
+    </w:p>
+  </w:comment>
+  <w:comment w:id="2" w:author="Author" w:initials="A">
+    <w:p>
+      <w:pPr>
+        <w:pStyle w:val="CommentText"/>
+      </w:pPr>
+      <w:r>
+        <w:rPr>
+          <w:rStyle w:val="CommentReference"/>
+        </w:rPr>
+        <w:annotationRef/>
+      </w:r>
+      <w:r>
+        <w:t>With what?</w:t>
+      </w:r>
+    </w:p>
+  </w:comment>
+  <w:comment w:id="5" w:author="Author" w:initials="A">
+    <w:p>
+      <w:pPr>
+        <w:pStyle w:val="CommentText"/>
+      </w:pPr>
+      <w:r>
+        <w:rPr>
+          <w:rStyle w:val="CommentReference"/>
+          <w:b/>
+          <w:bCs/>
+        </w:rPr>
+        <w:annotationRef/>
+      </w:r>
+      <w:r>
+        <w:rPr>
+          <w:b/>
+          <w:bCs/>
+        </w:rPr>
+        <w:t>FOR A COMPANY MAKING ANTI-CHEAT SOFTWARE?</w:t>
+      </w:r>
+      <w:r>
+        <w:rPr>
+          <w:b/>
+          <w:bCs/>
+        </w:rPr>
+        <w:br/>
+      </w:r>
+      <w:r>
+        <w:t>These three people sound like game developers… At no point prior to this do you say “We make games”</w:t>
+      </w:r>
+    </w:p>
+  </w:comment>
+  <w:comment w:id="6" w:author="Author" w:initials="A">
+    <w:p>
+      <w:pPr>
+        <w:pStyle w:val="CommentText"/>
+      </w:pPr>
+      <w:r>
+        <w:rPr>
+          <w:rStyle w:val="CommentReference"/>
+        </w:rPr>
+        <w:annotationRef/>
+      </w:r>
+      <w:r>
+        <w:t xml:space="preserve">To who? </w:t>
+      </w:r>
+      <w:r>
+        <w:br/>
+      </w:r>
+      <w:r>
+        <w:br/>
+        <w:t>Be careful of half-writing stuff!</w:t>
+      </w:r>
+    </w:p>
+  </w:comment>
+</w:comments>
+</file>
+
+<file path=word/commentsExtended.xml><?xml version="1.0" encoding="utf-8"?>
+<w15:commentsEx xmlns:wpc="http://schemas.microsoft.com/office/word/2010/wordprocessingCanvas" xmlns:cx="http://schemas.microsoft.com/office/drawing/2014/chartex" xmlns:cx1="http://schemas.microsoft.com/office/drawing/2015/9/8/chartex" xmlns:cx2="http://schemas.microsoft.com/office/drawing/2015/10/21/chartex" xmlns:cx3="http://schemas.microsoft.com/office/drawing/2016/5/9/chartex" xmlns:cx4="http://schemas.microsoft.com/office/drawing/2016/5/10/chartex" xmlns:cx5="http://schemas.microsoft.com/office/drawing/2016/5/11/chartex" xmlns:cx6="http://schemas.microsoft.com/office/drawing/2016/5/12/chartex" xmlns:cx7="http://schemas.microsoft.com/office/drawing/2016/5/13/chartex" xmlns:cx8="http://schemas.microsoft.com/office/drawing/2016/5/14/chartex" xmlns:mc="http://schemas.openxmlformats.org/markup-compatibility/2006" xmlns:aink="http://schemas.microsoft.com/office/drawing/2016/ink" xmlns:am3d="http://schemas.microsoft.com/office/drawing/2017/model3d" xmlns:o="urn:schemas-microsoft-com:office:office" xmlns:oel="http://schemas.microsoft.com/office/2019/extlst" xmlns:r="http://schemas.openxmlformats.org/officeDocument/2006/relationships" xmlns:m="http://schemas.openxmlformats.org/officeDocument/2006/math" xmlns:v="urn:schemas-microsoft-com:vml" xmlns:wp14="http://schemas.microsoft.com/office/word/2010/wordprocessingDrawing" xmlns:wp="http://schemas.openxmlformats.org/drawingml/2006/wordprocessingDrawing" xmlns:w10="urn:schemas-microsoft-com:office:word" xmlns:w="http://schemas.openxmlformats.org/wordprocessingml/2006/main" xmlns:w14="http://schemas.microsoft.com/office/word/2010/wordml" xmlns:w15="http://schemas.microsoft.com/office/word/2012/wordml" xmlns:w16cex="http://schemas.microsoft.com/office/word/2018/wordml/cex" xmlns:w16cid="http://schemas.microsoft.com/office/word/2016/wordml/cid" xmlns:w16="http://schemas.microsoft.com/office/word/2018/wordml" xmlns:w16sdtdh="http://schemas.microsoft.com/office/word/2020/wordml/sdtdatahash" xmlns:w16se="http://schemas.microsoft.com/office/word/2015/wordml/symex" xmlns:wpg="http://schemas.microsoft.com/office/word/2010/wordprocessingGroup" xmlns:wpi="http://schemas.microsoft.com/office/word/2010/wordprocessingInk" xmlns:wne="http://schemas.microsoft.com/office/word/2006/wordml" xmlns:wps="http://schemas.microsoft.com/office/word/2010/wordprocessingShape" mc:Ignorable="w14 w15 w16se w16cid w16 w16cex w16sdtdh wp14">
+  <w15:commentEx w15:paraId="50773FF3" w15:done="1"/>
+  <w15:commentEx w15:paraId="4A4151E7" w15:done="1"/>
+  <w15:commentEx w15:paraId="226A67AC" w15:done="1"/>
+  <w15:commentEx w15:paraId="044C527F" w15:done="1"/>
+</w15:commentsEx>
+</file>
+
+<file path=word/commentsIds.xml><?xml version="1.0" encoding="utf-8"?>
+<w16cid:commentsIds xmlns:wpc="http://schemas.microsoft.com/office/word/2010/wordprocessingCanvas" xmlns:cx="http://schemas.microsoft.com/office/drawing/2014/chartex" xmlns:cx1="http://schemas.microsoft.com/office/drawing/2015/9/8/chartex" xmlns:cx2="http://schemas.microsoft.com/office/drawing/2015/10/21/chartex" xmlns:cx3="http://schemas.microsoft.com/office/drawing/2016/5/9/chartex" xmlns:cx4="http://schemas.microsoft.com/office/drawing/2016/5/10/chartex" xmlns:cx5="http://schemas.microsoft.com/office/drawing/2016/5/11/chartex" xmlns:cx6="http://schemas.microsoft.com/office/drawing/2016/5/12/chartex" xmlns:cx7="http://schemas.microsoft.com/office/drawing/2016/5/13/chartex" xmlns:cx8="http://schemas.microsoft.com/office/drawing/2016/5/14/chartex" xmlns:mc="http://schemas.openxmlformats.org/markup-compatibility/2006" xmlns:aink="http://schemas.microsoft.com/office/drawing/2016/ink" xmlns:am3d="http://schemas.microsoft.com/office/drawing/2017/model3d" xmlns:o="urn:schemas-microsoft-com:office:office" xmlns:oel="http://schemas.microsoft.com/office/2019/extlst" xmlns:r="http://schemas.openxmlformats.org/officeDocument/2006/relationships" xmlns:m="http://schemas.openxmlformats.org/officeDocument/2006/math" xmlns:v="urn:schemas-microsoft-com:vml" xmlns:wp14="http://schemas.microsoft.com/office/word/2010/wordprocessingDrawing" xmlns:wp="http://schemas.openxmlformats.org/drawingml/2006/wordprocessingDrawing" xmlns:w10="urn:schemas-microsoft-com:office:word" xmlns:w="http://schemas.openxmlformats.org/wordprocessingml/2006/main" xmlns:w14="http://schemas.microsoft.com/office/word/2010/wordml" xmlns:w15="http://schemas.microsoft.com/office/word/2012/wordml" xmlns:w16cex="http://schemas.microsoft.com/office/word/2018/wordml/cex" xmlns:w16cid="http://schemas.microsoft.com/office/word/2016/wordml/cid" xmlns:w16="http://schemas.microsoft.com/office/word/2018/wordml" xmlns:w16sdtdh="http://schemas.microsoft.com/office/word/2020/wordml/sdtdatahash" xmlns:w16se="http://schemas.microsoft.com/office/word/2015/wordml/symex" xmlns:wpg="http://schemas.microsoft.com/office/word/2010/wordprocessingGroup" xmlns:wpi="http://schemas.microsoft.com/office/word/2010/wordprocessingInk" xmlns:wne="http://schemas.microsoft.com/office/word/2006/wordml" xmlns:wps="http://schemas.microsoft.com/office/word/2010/wordprocessingShape" mc:Ignorable="w14 w15 w16se w16cid w16 w16cex w16sdtdh wp14">
+  <w16cid:commentId w16cid:paraId="50773FF3" w16cid:durableId="2705247D"/>
+  <w16cid:commentId w16cid:paraId="4A4151E7" w16cid:durableId="27064598"/>
+  <w16cid:commentId w16cid:paraId="226A67AC" w16cid:durableId="27064560"/>
+  <w16cid:commentId w16cid:paraId="044C527F" w16cid:durableId="270645C9"/>
+</w16cid:commentsIds>
 </file>
 
 <file path=word/endnotes.xml><?xml version="1.0" encoding="utf-8"?>
@@ -10590,7 +10754,7 @@
     <w:sig w:usb0="E4002EFF" w:usb1="C000E47F" w:usb2="00000009" w:usb3="00000000" w:csb0="000001FF" w:csb1="00000000"/>
   </w:font>
   <w:font w:name="Open Sans SemiBold">
-    <w:altName w:val="Open Sans SemiBold"/>
+    <w:altName w:val="Segoe UI"/>
     <w:charset w:val="00"/>
     <w:family w:val="swiss"/>
     <w:pitch w:val="variable"/>
@@ -10645,7 +10809,9 @@
   <w:rsids>
     <w:rsidRoot w:val="0094139B"/>
     <w:rsid w:val="000904C9"/>
+    <w:rsid w:val="000A5055"/>
     <w:rsid w:val="000E26D9"/>
+    <w:rsid w:val="000E5ED7"/>
     <w:rsid w:val="000F07A0"/>
     <w:rsid w:val="00186C2E"/>
     <w:rsid w:val="0094139B"/>
@@ -11433,75 +11599,6 @@
 </file>
 
 <file path=customXml/item1.xml><?xml version="1.0" encoding="utf-8"?>
-<b:Sources xmlns:b="http://schemas.openxmlformats.org/officeDocument/2006/bibliography" xmlns="http://schemas.openxmlformats.org/officeDocument/2006/bibliography" SelectedStyle="\APASixthEditionOfficeOnline.xsl" StyleName="APA" Version="6"/>
-</file>
-
-<file path=customXml/item2.xml><?xml version="1.0" encoding="utf-8"?>
-<p:properties xmlns:p="http://schemas.microsoft.com/office/2006/metadata/properties" xmlns:xsi="http://www.w3.org/2001/XMLSchema-instance" xmlns:pc="http://schemas.microsoft.com/office/infopath/2007/PartnerControls">
-  <documentManagement>
-    <adb9bed2e36e4a93af574aeb444da63e xmlns="a36bd50b-1532-4c22-b385-5c082c960938">
-      <Terms xmlns="http://schemas.microsoft.com/office/infopath/2007/PartnerControls">
-        <TermInfo xmlns="http://schemas.microsoft.com/office/infopath/2007/PartnerControls">
-          <TermName>BGA</TermName>
-          <TermId>7e6a4fd3-cadb-4f83-b5bc-bd85aa22981a</TermId>
-        </TermInfo>
-      </Terms>
-    </adb9bed2e36e4a93af574aeb444da63e>
-    <i145e512c1d74f61b8078a1aacb079b7 xmlns="a7d5f76e-ad64-43b2-8afb-d080d21ef2c4">
-      <Terms xmlns="http://schemas.microsoft.com/office/infopath/2007/PartnerControls"/>
-    </i145e512c1d74f61b8078a1aacb079b7>
-    <n99e4c9942c6404eb103464a00e6097b xmlns="a36bd50b-1532-4c22-b385-5c082c960938">
-      <Terms xmlns="http://schemas.microsoft.com/office/infopath/2007/PartnerControls"/>
-    </n99e4c9942c6404eb103464a00e6097b>
-    <k431653d724d4a8391ae70c779678505 xmlns="a7d5f76e-ad64-43b2-8afb-d080d21ef2c4">
-      <Terms xmlns="http://schemas.microsoft.com/office/infopath/2007/PartnerControls">
-        <TermInfo xmlns="http://schemas.microsoft.com/office/infopath/2007/PartnerControls">
-          <TermName>Template Review</TermName>
-          <TermId>4491cc5b-10dc-4105-b6e9-4004bda4180c</TermId>
-        </TermInfo>
-      </Terms>
-    </k431653d724d4a8391ae70c779678505>
-    <IconOverlay xmlns="http://schemas.microsoft.com/sharepoint/v4" xsi:nil="true"/>
-    <pe2555c81638466f9eb614edb9ecde52 xmlns="a36bd50b-1532-4c22-b385-5c082c960938">
-      <Terms xmlns="http://schemas.microsoft.com/office/infopath/2007/PartnerControls">
-        <TermInfo xmlns="http://schemas.microsoft.com/office/infopath/2007/PartnerControls">
-          <TermName>Template</TermName>
-          <TermId>9b48ba34-650a-488d-9fe8-e5181e10b797</TermId>
-        </TermInfo>
-      </Terms>
-    </pe2555c81638466f9eb614edb9ecde52>
-    <hbd43299b3fa41cbafb27df8d1a709bc xmlns="a7d5f76e-ad64-43b2-8afb-d080d21ef2c4">
-      <Terms xmlns="http://schemas.microsoft.com/office/infopath/2007/PartnerControls"/>
-    </hbd43299b3fa41cbafb27df8d1a709bc>
-    <aa25a1a23adf4c92a153145de6afe324 xmlns="a36bd50b-1532-4c22-b385-5c082c960938">
-      <Terms xmlns="http://schemas.microsoft.com/office/infopath/2007/PartnerControls">
-        <TermInfo xmlns="http://schemas.microsoft.com/office/infopath/2007/PartnerControls">
-          <TermName>OFFICIAL</TermName>
-          <TermId>6106d03b-a1a0-4e30-9d91-d5e9fb4314f9</TermId>
-        </TermInfo>
-      </Terms>
-    </aa25a1a23adf4c92a153145de6afe324>
-    <g7bcb40ba23249a78edca7d43a67c1c9 xmlns="a36bd50b-1532-4c22-b385-5c082c960938">
-      <Terms xmlns="http://schemas.microsoft.com/office/infopath/2007/PartnerControls">
-        <TermInfo xmlns="http://schemas.microsoft.com/office/infopath/2007/PartnerControls">
-          <TermName>Content Development</TermName>
-          <TermId>dccdda5d-8a7e-4985-b2c4-2ca9292e75f4</TermId>
-        </TermInfo>
-      </Terms>
-    </g7bcb40ba23249a78edca7d43a67c1c9>
-    <TaxCatchAll xmlns="a36bd50b-1532-4c22-b385-5c082c960938">
-      <Value>1329</Value>
-      <Value>165</Value>
-      <Value>2676</Value>
-      <Value>2666</Value>
-      <Value>1</Value>
-    </TaxCatchAll>
-    <Comments xmlns="http://schemas.microsoft.com/sharepoint/v3" xsi:nil="true"/>
-  </documentManagement>
-</p:properties>
-</file>
-
-<file path=customXml/item3.xml><?xml version="1.0" encoding="utf-8"?>
 <ct:contentTypeSchema xmlns:ct="http://schemas.microsoft.com/office/2006/metadata/contentType" xmlns:ma="http://schemas.microsoft.com/office/2006/metadata/properties/metaAttributes" ct:_="" ma:_="" ma:contentTypeName="Document" ma:contentTypeID="0x010100896D55852D93604AA440876A3B15BB43" ma:contentTypeVersion="20" ma:contentTypeDescription="Create a new document." ma:contentTypeScope="" ma:versionID="0b4745f4685f89e808c543ea532fb83e">
   <xsd:schema xmlns:xsd="http://www.w3.org/2001/XMLSchema" xmlns:xs="http://www.w3.org/2001/XMLSchema" xmlns:p="http://schemas.microsoft.com/office/2006/metadata/properties" xmlns:ns1="http://schemas.microsoft.com/sharepoint/v3" xmlns:ns2="a36bd50b-1532-4c22-b385-5c082c960938" xmlns:ns3="a7d5f76e-ad64-43b2-8afb-d080d21ef2c4" xmlns:ns4="http://schemas.microsoft.com/sharepoint/v4" targetNamespace="http://schemas.microsoft.com/office/2006/metadata/properties" ma:root="true" ma:fieldsID="4648c99815c10a05c2b52a2d6cf3661c" ns1:_="" ns2:_="" ns3:_="" ns4:_="">
     <xsd:import namespace="http://schemas.microsoft.com/sharepoint/v3"/>
@@ -11771,7 +11868,85 @@
 </ct:contentTypeSchema>
 </file>
 
+<file path=customXml/item2.xml><?xml version="1.0" encoding="utf-8"?>
+<p:properties xmlns:p="http://schemas.microsoft.com/office/2006/metadata/properties" xmlns:xsi="http://www.w3.org/2001/XMLSchema-instance" xmlns:pc="http://schemas.microsoft.com/office/infopath/2007/PartnerControls">
+  <documentManagement>
+    <adb9bed2e36e4a93af574aeb444da63e xmlns="a36bd50b-1532-4c22-b385-5c082c960938">
+      <Terms xmlns="http://schemas.microsoft.com/office/infopath/2007/PartnerControls">
+        <TermInfo xmlns="http://schemas.microsoft.com/office/infopath/2007/PartnerControls">
+          <TermName>BGA</TermName>
+          <TermId>7e6a4fd3-cadb-4f83-b5bc-bd85aa22981a</TermId>
+        </TermInfo>
+      </Terms>
+    </adb9bed2e36e4a93af574aeb444da63e>
+    <i145e512c1d74f61b8078a1aacb079b7 xmlns="a7d5f76e-ad64-43b2-8afb-d080d21ef2c4">
+      <Terms xmlns="http://schemas.microsoft.com/office/infopath/2007/PartnerControls"/>
+    </i145e512c1d74f61b8078a1aacb079b7>
+    <n99e4c9942c6404eb103464a00e6097b xmlns="a36bd50b-1532-4c22-b385-5c082c960938">
+      <Terms xmlns="http://schemas.microsoft.com/office/infopath/2007/PartnerControls"/>
+    </n99e4c9942c6404eb103464a00e6097b>
+    <k431653d724d4a8391ae70c779678505 xmlns="a7d5f76e-ad64-43b2-8afb-d080d21ef2c4">
+      <Terms xmlns="http://schemas.microsoft.com/office/infopath/2007/PartnerControls">
+        <TermInfo xmlns="http://schemas.microsoft.com/office/infopath/2007/PartnerControls">
+          <TermName>Template Review</TermName>
+          <TermId>4491cc5b-10dc-4105-b6e9-4004bda4180c</TermId>
+        </TermInfo>
+      </Terms>
+    </k431653d724d4a8391ae70c779678505>
+    <IconOverlay xmlns="http://schemas.microsoft.com/sharepoint/v4" xsi:nil="true"/>
+    <pe2555c81638466f9eb614edb9ecde52 xmlns="a36bd50b-1532-4c22-b385-5c082c960938">
+      <Terms xmlns="http://schemas.microsoft.com/office/infopath/2007/PartnerControls">
+        <TermInfo xmlns="http://schemas.microsoft.com/office/infopath/2007/PartnerControls">
+          <TermName>Template</TermName>
+          <TermId>9b48ba34-650a-488d-9fe8-e5181e10b797</TermId>
+        </TermInfo>
+      </Terms>
+    </pe2555c81638466f9eb614edb9ecde52>
+    <hbd43299b3fa41cbafb27df8d1a709bc xmlns="a7d5f76e-ad64-43b2-8afb-d080d21ef2c4">
+      <Terms xmlns="http://schemas.microsoft.com/office/infopath/2007/PartnerControls"/>
+    </hbd43299b3fa41cbafb27df8d1a709bc>
+    <aa25a1a23adf4c92a153145de6afe324 xmlns="a36bd50b-1532-4c22-b385-5c082c960938">
+      <Terms xmlns="http://schemas.microsoft.com/office/infopath/2007/PartnerControls">
+        <TermInfo xmlns="http://schemas.microsoft.com/office/infopath/2007/PartnerControls">
+          <TermName>OFFICIAL</TermName>
+          <TermId>6106d03b-a1a0-4e30-9d91-d5e9fb4314f9</TermId>
+        </TermInfo>
+      </Terms>
+    </aa25a1a23adf4c92a153145de6afe324>
+    <g7bcb40ba23249a78edca7d43a67c1c9 xmlns="a36bd50b-1532-4c22-b385-5c082c960938">
+      <Terms xmlns="http://schemas.microsoft.com/office/infopath/2007/PartnerControls">
+        <TermInfo xmlns="http://schemas.microsoft.com/office/infopath/2007/PartnerControls">
+          <TermName>Content Development</TermName>
+          <TermId>dccdda5d-8a7e-4985-b2c4-2ca9292e75f4</TermId>
+        </TermInfo>
+      </Terms>
+    </g7bcb40ba23249a78edca7d43a67c1c9>
+    <TaxCatchAll xmlns="a36bd50b-1532-4c22-b385-5c082c960938">
+      <Value>1329</Value>
+      <Value>165</Value>
+      <Value>2676</Value>
+      <Value>2666</Value>
+      <Value>1</Value>
+    </TaxCatchAll>
+    <Comments xmlns="http://schemas.microsoft.com/sharepoint/v3" xsi:nil="true"/>
+  </documentManagement>
+</p:properties>
+</file>
+
+<file path=customXml/item3.xml><?xml version="1.0" encoding="utf-8"?>
+<b:Sources xmlns:b="http://schemas.openxmlformats.org/officeDocument/2006/bibliography" xmlns="http://schemas.openxmlformats.org/officeDocument/2006/bibliography" SelectedStyle="\APASixthEditionOfficeOnline.xsl" StyleName="APA" Version="6"/>
+</file>
+
 <file path=customXml/item4.xml><?xml version="1.0" encoding="utf-8"?>
+<?mso-contentType ?>
+<FormTemplates xmlns="http://schemas.microsoft.com/sharepoint/v3/contenttype/forms">
+  <Display>DocumentLibraryForm</Display>
+  <Edit>DocumentLibraryForm</Edit>
+  <New>DocumentLibraryForm</New>
+</FormTemplates>
+</file>
+
+<file path=customXml/item5.xml><?xml version="1.0" encoding="utf-8"?>
 <?mso-contentType ?>
 <spe:Receivers xmlns:spe="http://schemas.microsoft.com/sharepoint/events">
   <Receiver>
@@ -11821,37 +11996,7 @@
 </spe:Receivers>
 </file>
 
-<file path=customXml/item5.xml><?xml version="1.0" encoding="utf-8"?>
-<?mso-contentType ?>
-<FormTemplates xmlns="http://schemas.microsoft.com/sharepoint/v3/contenttype/forms">
-  <Display>DocumentLibraryForm</Display>
-  <Edit>DocumentLibraryForm</Edit>
-  <New>DocumentLibraryForm</New>
-</FormTemplates>
-</file>
-
 <file path=customXml/itemProps1.xml><?xml version="1.0" encoding="utf-8"?>
-<ds:datastoreItem xmlns:ds="http://schemas.openxmlformats.org/officeDocument/2006/customXml" ds:itemID="{B61A8C7D-170B-4508-B299-9E3BED29CC0E}">
-  <ds:schemaRefs>
-    <ds:schemaRef ds:uri="http://schemas.openxmlformats.org/officeDocument/2006/bibliography"/>
-  </ds:schemaRefs>
-</ds:datastoreItem>
-</file>
-
-<file path=customXml/itemProps2.xml><?xml version="1.0" encoding="utf-8"?>
-<ds:datastoreItem xmlns:ds="http://schemas.openxmlformats.org/officeDocument/2006/customXml" ds:itemID="{8128945B-0D69-433E-BEC7-DD00F19FE134}">
-  <ds:schemaRefs>
-    <ds:schemaRef ds:uri="http://schemas.microsoft.com/office/2006/metadata/properties"/>
-    <ds:schemaRef ds:uri="http://schemas.microsoft.com/office/infopath/2007/PartnerControls"/>
-    <ds:schemaRef ds:uri="a36bd50b-1532-4c22-b385-5c082c960938"/>
-    <ds:schemaRef ds:uri="a7d5f76e-ad64-43b2-8afb-d080d21ef2c4"/>
-    <ds:schemaRef ds:uri="http://schemas.microsoft.com/sharepoint/v4"/>
-    <ds:schemaRef ds:uri="http://schemas.microsoft.com/sharepoint/v3"/>
-  </ds:schemaRefs>
-</ds:datastoreItem>
-</file>
-
-<file path=customXml/itemProps3.xml><?xml version="1.0" encoding="utf-8"?>
 <ds:datastoreItem xmlns:ds="http://schemas.openxmlformats.org/officeDocument/2006/customXml" ds:itemID="{2D18178E-2C3D-43BC-98AB-CCF5E06545A9}">
   <ds:schemaRefs>
     <ds:schemaRef ds:uri="http://schemas.microsoft.com/office/2006/metadata/contentType"/>
@@ -11872,18 +12017,39 @@
 </ds:datastoreItem>
 </file>
 
+<file path=customXml/itemProps2.xml><?xml version="1.0" encoding="utf-8"?>
+<ds:datastoreItem xmlns:ds="http://schemas.openxmlformats.org/officeDocument/2006/customXml" ds:itemID="{8128945B-0D69-433E-BEC7-DD00F19FE134}">
+  <ds:schemaRefs>
+    <ds:schemaRef ds:uri="http://schemas.microsoft.com/office/2006/metadata/properties"/>
+    <ds:schemaRef ds:uri="http://schemas.microsoft.com/office/infopath/2007/PartnerControls"/>
+    <ds:schemaRef ds:uri="a36bd50b-1532-4c22-b385-5c082c960938"/>
+    <ds:schemaRef ds:uri="a7d5f76e-ad64-43b2-8afb-d080d21ef2c4"/>
+    <ds:schemaRef ds:uri="http://schemas.microsoft.com/sharepoint/v4"/>
+    <ds:schemaRef ds:uri="http://schemas.microsoft.com/sharepoint/v3"/>
+  </ds:schemaRefs>
+</ds:datastoreItem>
+</file>
+
+<file path=customXml/itemProps3.xml><?xml version="1.0" encoding="utf-8"?>
+<ds:datastoreItem xmlns:ds="http://schemas.openxmlformats.org/officeDocument/2006/customXml" ds:itemID="{B61A8C7D-170B-4508-B299-9E3BED29CC0E}">
+  <ds:schemaRefs>
+    <ds:schemaRef ds:uri="http://schemas.openxmlformats.org/officeDocument/2006/bibliography"/>
+  </ds:schemaRefs>
+</ds:datastoreItem>
+</file>
+
 <file path=customXml/itemProps4.xml><?xml version="1.0" encoding="utf-8"?>
+<ds:datastoreItem xmlns:ds="http://schemas.openxmlformats.org/officeDocument/2006/customXml" ds:itemID="{DC4563C5-BCE0-4240-9504-1988F85F734B}">
+  <ds:schemaRefs>
+    <ds:schemaRef ds:uri="http://schemas.microsoft.com/sharepoint/v3/contenttype/forms"/>
+  </ds:schemaRefs>
+</ds:datastoreItem>
+</file>
+
+<file path=customXml/itemProps5.xml><?xml version="1.0" encoding="utf-8"?>
 <ds:datastoreItem xmlns:ds="http://schemas.openxmlformats.org/officeDocument/2006/customXml" ds:itemID="{AD0C9A83-1541-4711-913F-ED4F43DB8049}">
   <ds:schemaRefs>
     <ds:schemaRef ds:uri="http://schemas.microsoft.com/sharepoint/events"/>
   </ds:schemaRefs>
 </ds:datastoreItem>
-</file>
-
-<file path=customXml/itemProps5.xml><?xml version="1.0" encoding="utf-8"?>
-<ds:datastoreItem xmlns:ds="http://schemas.openxmlformats.org/officeDocument/2006/customXml" ds:itemID="{DC4563C5-BCE0-4240-9504-1988F85F734B}">
-  <ds:schemaRefs>
-    <ds:schemaRef ds:uri="http://schemas.microsoft.com/sharepoint/v3/contenttype/forms"/>
-  </ds:schemaRefs>
-</ds:datastoreItem>
 </file>